--- a/labs/lab01/report/lab01.docx
+++ b/labs/lab01/report/lab01.docx
@@ -446,7 +446,7 @@
       </w:r>
     </w:p>
     <w:bookmarkEnd w:id="22"/>
-    <w:bookmarkStart w:id="76" w:name="выполнение-лабораторной-работы"/>
+    <w:bookmarkStart w:id="235" w:name="выполнение-лабораторной-работы"/>
     <w:p>
       <w:pPr>
         <w:pStyle w:val="Heading1"/>
@@ -487,12 +487,54 @@
       <w:tr>
         <w:tc>
           <w:tcPr/>
-          <w:bookmarkStart w:id="23" w:name="fig-001"/>
+          <w:bookmarkStart w:id="26" w:name="fig-001"/>
           <w:p>
             <w:pPr>
               <w:pStyle w:val="Compact"/>
               <w:jc w:val="center"/>
             </w:pPr>
+            <w:r>
+              <w:drawing>
+                <wp:inline>
+                  <wp:extent cx="3733800" cy="823890"/>
+                  <wp:effectExtent b="0" l="0" r="0" t="0"/>
+                  <wp:docPr descr="" title="" id="24" name="Picture"/>
+                  <a:graphic>
+                    <a:graphicData uri="http://schemas.openxmlformats.org/drawingml/2006/picture">
+                      <pic:pic>
+                        <pic:nvPicPr>
+                          <pic:cNvPr descr="image/1.png" id="25" name="Picture"/>
+                          <pic:cNvPicPr>
+                            <a:picLocks noChangeArrowheads="1" noChangeAspect="1"/>
+                          </pic:cNvPicPr>
+                        </pic:nvPicPr>
+                        <pic:blipFill>
+                          <a:blip r:embed="rId23"/>
+                          <a:stretch>
+                            <a:fillRect/>
+                          </a:stretch>
+                        </pic:blipFill>
+                        <pic:spPr bwMode="auto">
+                          <a:xfrm>
+                            <a:off x="0" y="0"/>
+                            <a:ext cx="3733800" cy="823890"/>
+                          </a:xfrm>
+                          <a:prstGeom prst="rect">
+                            <a:avLst/>
+                          </a:prstGeom>
+                          <a:noFill/>
+                          <a:ln w="9525">
+                            <a:noFill/>
+                            <a:headEnd/>
+                            <a:tailEnd/>
+                          </a:ln>
+                        </pic:spPr>
+                      </pic:pic>
+                    </a:graphicData>
+                  </a:graphic>
+                </wp:inline>
+              </w:drawing>
+            </w:r>
           </w:p>
           <w:p>
             <w:pPr>
@@ -507,7 +549,7 @@
               <w:t xml:space="preserve">Рисунок 1: git1</w:t>
             </w:r>
           </w:p>
-          <w:bookmarkEnd w:id="23"/>
+          <w:bookmarkEnd w:id="26"/>
         </w:tc>
       </w:tr>
     </w:tbl>
@@ -543,12 +585,54 @@
       <w:tr>
         <w:tc>
           <w:tcPr/>
-          <w:bookmarkStart w:id="24" w:name="fig-002"/>
+          <w:bookmarkStart w:id="30" w:name="fig-002"/>
           <w:p>
             <w:pPr>
               <w:pStyle w:val="Compact"/>
               <w:jc w:val="center"/>
             </w:pPr>
+            <w:r>
+              <w:drawing>
+                <wp:inline>
+                  <wp:extent cx="3733800" cy="2810897"/>
+                  <wp:effectExtent b="0" l="0" r="0" t="0"/>
+                  <wp:docPr descr="" title="" id="28" name="Picture"/>
+                  <a:graphic>
+                    <a:graphicData uri="http://schemas.openxmlformats.org/drawingml/2006/picture">
+                      <pic:pic>
+                        <pic:nvPicPr>
+                          <pic:cNvPr descr="image/2.png" id="29" name="Picture"/>
+                          <pic:cNvPicPr>
+                            <a:picLocks noChangeArrowheads="1" noChangeAspect="1"/>
+                          </pic:cNvPicPr>
+                        </pic:nvPicPr>
+                        <pic:blipFill>
+                          <a:blip r:embed="rId27"/>
+                          <a:stretch>
+                            <a:fillRect/>
+                          </a:stretch>
+                        </pic:blipFill>
+                        <pic:spPr bwMode="auto">
+                          <a:xfrm>
+                            <a:off x="0" y="0"/>
+                            <a:ext cx="3733800" cy="2810897"/>
+                          </a:xfrm>
+                          <a:prstGeom prst="rect">
+                            <a:avLst/>
+                          </a:prstGeom>
+                          <a:noFill/>
+                          <a:ln w="9525">
+                            <a:noFill/>
+                            <a:headEnd/>
+                            <a:tailEnd/>
+                          </a:ln>
+                        </pic:spPr>
+                      </pic:pic>
+                    </a:graphicData>
+                  </a:graphic>
+                </wp:inline>
+              </w:drawing>
+            </w:r>
           </w:p>
           <w:p>
             <w:pPr>
@@ -563,7 +647,7 @@
               <w:t xml:space="preserve">Рисунок 2: gitconfigs</w:t>
             </w:r>
           </w:p>
-          <w:bookmarkEnd w:id="24"/>
+          <w:bookmarkEnd w:id="30"/>
         </w:tc>
       </w:tr>
     </w:tbl>
@@ -599,12 +683,54 @@
       <w:tr>
         <w:tc>
           <w:tcPr/>
-          <w:bookmarkStart w:id="25" w:name="fig-003"/>
+          <w:bookmarkStart w:id="34" w:name="fig-003"/>
           <w:p>
             <w:pPr>
               <w:pStyle w:val="Compact"/>
               <w:jc w:val="center"/>
             </w:pPr>
+            <w:r>
+              <w:drawing>
+                <wp:inline>
+                  <wp:extent cx="3733800" cy="779328"/>
+                  <wp:effectExtent b="0" l="0" r="0" t="0"/>
+                  <wp:docPr descr="" title="" id="32" name="Picture"/>
+                  <a:graphic>
+                    <a:graphicData uri="http://schemas.openxmlformats.org/drawingml/2006/picture">
+                      <pic:pic>
+                        <pic:nvPicPr>
+                          <pic:cNvPr descr="image/3.png" id="33" name="Picture"/>
+                          <pic:cNvPicPr>
+                            <a:picLocks noChangeArrowheads="1" noChangeAspect="1"/>
+                          </pic:cNvPicPr>
+                        </pic:nvPicPr>
+                        <pic:blipFill>
+                          <a:blip r:embed="rId31"/>
+                          <a:stretch>
+                            <a:fillRect/>
+                          </a:stretch>
+                        </pic:blipFill>
+                        <pic:spPr bwMode="auto">
+                          <a:xfrm>
+                            <a:off x="0" y="0"/>
+                            <a:ext cx="3733800" cy="779328"/>
+                          </a:xfrm>
+                          <a:prstGeom prst="rect">
+                            <a:avLst/>
+                          </a:prstGeom>
+                          <a:noFill/>
+                          <a:ln w="9525">
+                            <a:noFill/>
+                            <a:headEnd/>
+                            <a:tailEnd/>
+                          </a:ln>
+                        </pic:spPr>
+                      </pic:pic>
+                    </a:graphicData>
+                  </a:graphic>
+                </wp:inline>
+              </w:drawing>
+            </w:r>
           </w:p>
           <w:p>
             <w:pPr>
@@ -619,7 +745,7 @@
               <w:t xml:space="preserve">Рисунок 3: commits</w:t>
             </w:r>
           </w:p>
-          <w:bookmarkEnd w:id="25"/>
+          <w:bookmarkEnd w:id="34"/>
         </w:tc>
       </w:tr>
     </w:tbl>
@@ -666,12 +792,54 @@
       <w:tr>
         <w:tc>
           <w:tcPr/>
-          <w:bookmarkStart w:id="26" w:name="fig-004"/>
+          <w:bookmarkStart w:id="38" w:name="fig-004"/>
           <w:p>
             <w:pPr>
               <w:pStyle w:val="Compact"/>
               <w:jc w:val="center"/>
             </w:pPr>
+            <w:r>
+              <w:drawing>
+                <wp:inline>
+                  <wp:extent cx="3733800" cy="2267558"/>
+                  <wp:effectExtent b="0" l="0" r="0" t="0"/>
+                  <wp:docPr descr="" title="" id="36" name="Picture"/>
+                  <a:graphic>
+                    <a:graphicData uri="http://schemas.openxmlformats.org/drawingml/2006/picture">
+                      <pic:pic>
+                        <pic:nvPicPr>
+                          <pic:cNvPr descr="image/4.png" id="37" name="Picture"/>
+                          <pic:cNvPicPr>
+                            <a:picLocks noChangeArrowheads="1" noChangeAspect="1"/>
+                          </pic:cNvPicPr>
+                        </pic:nvPicPr>
+                        <pic:blipFill>
+                          <a:blip r:embed="rId35"/>
+                          <a:stretch>
+                            <a:fillRect/>
+                          </a:stretch>
+                        </pic:blipFill>
+                        <pic:spPr bwMode="auto">
+                          <a:xfrm>
+                            <a:off x="0" y="0"/>
+                            <a:ext cx="3733800" cy="2267558"/>
+                          </a:xfrm>
+                          <a:prstGeom prst="rect">
+                            <a:avLst/>
+                          </a:prstGeom>
+                          <a:noFill/>
+                          <a:ln w="9525">
+                            <a:noFill/>
+                            <a:headEnd/>
+                            <a:tailEnd/>
+                          </a:ln>
+                        </pic:spPr>
+                      </pic:pic>
+                    </a:graphicData>
+                  </a:graphic>
+                </wp:inline>
+              </w:drawing>
+            </w:r>
           </w:p>
           <w:p>
             <w:pPr>
@@ -686,7 +854,7 @@
               <w:t xml:space="preserve">Рисунок 4: gitignores</w:t>
             </w:r>
           </w:p>
-          <w:bookmarkEnd w:id="26"/>
+          <w:bookmarkEnd w:id="38"/>
         </w:tc>
       </w:tr>
     </w:tbl>
@@ -711,12 +879,54 @@
       <w:tr>
         <w:tc>
           <w:tcPr/>
-          <w:bookmarkStart w:id="27" w:name="fig-005"/>
+          <w:bookmarkStart w:id="42" w:name="fig-005"/>
           <w:p>
             <w:pPr>
               <w:pStyle w:val="Compact"/>
               <w:jc w:val="center"/>
             </w:pPr>
+            <w:r>
+              <w:drawing>
+                <wp:inline>
+                  <wp:extent cx="3733800" cy="466014"/>
+                  <wp:effectExtent b="0" l="0" r="0" t="0"/>
+                  <wp:docPr descr="" title="" id="40" name="Picture"/>
+                  <a:graphic>
+                    <a:graphicData uri="http://schemas.openxmlformats.org/drawingml/2006/picture">
+                      <pic:pic>
+                        <pic:nvPicPr>
+                          <pic:cNvPr descr="image/5.png" id="41" name="Picture"/>
+                          <pic:cNvPicPr>
+                            <a:picLocks noChangeArrowheads="1" noChangeAspect="1"/>
+                          </pic:cNvPicPr>
+                        </pic:nvPicPr>
+                        <pic:blipFill>
+                          <a:blip r:embed="rId39"/>
+                          <a:stretch>
+                            <a:fillRect/>
+                          </a:stretch>
+                        </pic:blipFill>
+                        <pic:spPr bwMode="auto">
+                          <a:xfrm>
+                            <a:off x="0" y="0"/>
+                            <a:ext cx="3733800" cy="466014"/>
+                          </a:xfrm>
+                          <a:prstGeom prst="rect">
+                            <a:avLst/>
+                          </a:prstGeom>
+                          <a:noFill/>
+                          <a:ln w="9525">
+                            <a:noFill/>
+                            <a:headEnd/>
+                            <a:tailEnd/>
+                          </a:ln>
+                        </pic:spPr>
+                      </pic:pic>
+                    </a:graphicData>
+                  </a:graphic>
+                </wp:inline>
+              </w:drawing>
+            </w:r>
           </w:p>
           <w:p>
             <w:pPr>
@@ -731,7 +941,7 @@
               <w:t xml:space="preserve">Рисунок 5: gitignores2</w:t>
             </w:r>
           </w:p>
-          <w:bookmarkEnd w:id="27"/>
+          <w:bookmarkEnd w:id="42"/>
         </w:tc>
       </w:tr>
     </w:tbl>
@@ -767,12 +977,54 @@
       <w:tr>
         <w:tc>
           <w:tcPr/>
-          <w:bookmarkStart w:id="28" w:name="fig-006"/>
+          <w:bookmarkStart w:id="46" w:name="fig-006"/>
           <w:p>
             <w:pPr>
               <w:pStyle w:val="Compact"/>
               <w:jc w:val="center"/>
             </w:pPr>
+            <w:r>
+              <w:drawing>
+                <wp:inline>
+                  <wp:extent cx="3733800" cy="2392587"/>
+                  <wp:effectExtent b="0" l="0" r="0" t="0"/>
+                  <wp:docPr descr="" title="" id="44" name="Picture"/>
+                  <a:graphic>
+                    <a:graphicData uri="http://schemas.openxmlformats.org/drawingml/2006/picture">
+                      <pic:pic>
+                        <pic:nvPicPr>
+                          <pic:cNvPr descr="image/6.png" id="45" name="Picture"/>
+                          <pic:cNvPicPr>
+                            <a:picLocks noChangeArrowheads="1" noChangeAspect="1"/>
+                          </pic:cNvPicPr>
+                        </pic:nvPicPr>
+                        <pic:blipFill>
+                          <a:blip r:embed="rId43"/>
+                          <a:stretch>
+                            <a:fillRect/>
+                          </a:stretch>
+                        </pic:blipFill>
+                        <pic:spPr bwMode="auto">
+                          <a:xfrm>
+                            <a:off x="0" y="0"/>
+                            <a:ext cx="3733800" cy="2392587"/>
+                          </a:xfrm>
+                          <a:prstGeom prst="rect">
+                            <a:avLst/>
+                          </a:prstGeom>
+                          <a:noFill/>
+                          <a:ln w="9525">
+                            <a:noFill/>
+                            <a:headEnd/>
+                            <a:tailEnd/>
+                          </a:ln>
+                        </pic:spPr>
+                      </pic:pic>
+                    </a:graphicData>
+                  </a:graphic>
+                </wp:inline>
+              </w:drawing>
+            </w:r>
           </w:p>
           <w:p>
             <w:pPr>
@@ -787,7 +1039,7 @@
               <w:t xml:space="preserve">Рисунок 6: ssh</w:t>
             </w:r>
           </w:p>
-          <w:bookmarkEnd w:id="28"/>
+          <w:bookmarkEnd w:id="46"/>
         </w:tc>
       </w:tr>
     </w:tbl>
@@ -823,12 +1075,54 @@
       <w:tr>
         <w:tc>
           <w:tcPr/>
-          <w:bookmarkStart w:id="29" w:name="fig-007"/>
+          <w:bookmarkStart w:id="50" w:name="fig-007"/>
           <w:p>
             <w:pPr>
               <w:pStyle w:val="Compact"/>
               <w:jc w:val="center"/>
             </w:pPr>
+            <w:r>
+              <w:drawing>
+                <wp:inline>
+                  <wp:extent cx="3733800" cy="960444"/>
+                  <wp:effectExtent b="0" l="0" r="0" t="0"/>
+                  <wp:docPr descr="" title="" id="48" name="Picture"/>
+                  <a:graphic>
+                    <a:graphicData uri="http://schemas.openxmlformats.org/drawingml/2006/picture">
+                      <pic:pic>
+                        <pic:nvPicPr>
+                          <pic:cNvPr descr="image/7.png" id="49" name="Picture"/>
+                          <pic:cNvPicPr>
+                            <a:picLocks noChangeArrowheads="1" noChangeAspect="1"/>
+                          </pic:cNvPicPr>
+                        </pic:nvPicPr>
+                        <pic:blipFill>
+                          <a:blip r:embed="rId47"/>
+                          <a:stretch>
+                            <a:fillRect/>
+                          </a:stretch>
+                        </pic:blipFill>
+                        <pic:spPr bwMode="auto">
+                          <a:xfrm>
+                            <a:off x="0" y="0"/>
+                            <a:ext cx="3733800" cy="960444"/>
+                          </a:xfrm>
+                          <a:prstGeom prst="rect">
+                            <a:avLst/>
+                          </a:prstGeom>
+                          <a:noFill/>
+                          <a:ln w="9525">
+                            <a:noFill/>
+                            <a:headEnd/>
+                            <a:tailEnd/>
+                          </a:ln>
+                        </pic:spPr>
+                      </pic:pic>
+                    </a:graphicData>
+                  </a:graphic>
+                </wp:inline>
+              </w:drawing>
+            </w:r>
           </w:p>
           <w:p>
             <w:pPr>
@@ -843,7 +1137,7 @@
               <w:t xml:space="preserve">Рисунок 7: rsa</w:t>
             </w:r>
           </w:p>
-          <w:bookmarkEnd w:id="29"/>
+          <w:bookmarkEnd w:id="50"/>
         </w:tc>
       </w:tr>
     </w:tbl>
@@ -879,12 +1173,54 @@
       <w:tr>
         <w:tc>
           <w:tcPr/>
-          <w:bookmarkStart w:id="30" w:name="fig-008"/>
+          <w:bookmarkStart w:id="54" w:name="fig-008"/>
           <w:p>
             <w:pPr>
               <w:pStyle w:val="Compact"/>
               <w:jc w:val="center"/>
             </w:pPr>
+            <w:r>
+              <w:drawing>
+                <wp:inline>
+                  <wp:extent cx="3733800" cy="1949305"/>
+                  <wp:effectExtent b="0" l="0" r="0" t="0"/>
+                  <wp:docPr descr="" title="" id="52" name="Picture"/>
+                  <a:graphic>
+                    <a:graphicData uri="http://schemas.openxmlformats.org/drawingml/2006/picture">
+                      <pic:pic>
+                        <pic:nvPicPr>
+                          <pic:cNvPr descr="image/8.png" id="53" name="Picture"/>
+                          <pic:cNvPicPr>
+                            <a:picLocks noChangeArrowheads="1" noChangeAspect="1"/>
+                          </pic:cNvPicPr>
+                        </pic:nvPicPr>
+                        <pic:blipFill>
+                          <a:blip r:embed="rId51"/>
+                          <a:stretch>
+                            <a:fillRect/>
+                          </a:stretch>
+                        </pic:blipFill>
+                        <pic:spPr bwMode="auto">
+                          <a:xfrm>
+                            <a:off x="0" y="0"/>
+                            <a:ext cx="3733800" cy="1949305"/>
+                          </a:xfrm>
+                          <a:prstGeom prst="rect">
+                            <a:avLst/>
+                          </a:prstGeom>
+                          <a:noFill/>
+                          <a:ln w="9525">
+                            <a:noFill/>
+                            <a:headEnd/>
+                            <a:tailEnd/>
+                          </a:ln>
+                        </pic:spPr>
+                      </pic:pic>
+                    </a:graphicData>
+                  </a:graphic>
+                </wp:inline>
+              </w:drawing>
+            </w:r>
           </w:p>
           <w:p>
             <w:pPr>
@@ -899,7 +1235,7 @@
               <w:t xml:space="preserve">Рисунок 8: git</w:t>
             </w:r>
           </w:p>
-          <w:bookmarkEnd w:id="30"/>
+          <w:bookmarkEnd w:id="54"/>
         </w:tc>
       </w:tr>
     </w:tbl>
@@ -935,12 +1271,54 @@
       <w:tr>
         <w:tc>
           <w:tcPr/>
-          <w:bookmarkStart w:id="31" w:name="fig-009"/>
+          <w:bookmarkStart w:id="58" w:name="fig-009"/>
           <w:p>
             <w:pPr>
               <w:pStyle w:val="Compact"/>
               <w:jc w:val="center"/>
             </w:pPr>
+            <w:r>
+              <w:drawing>
+                <wp:inline>
+                  <wp:extent cx="3733800" cy="2392587"/>
+                  <wp:effectExtent b="0" l="0" r="0" t="0"/>
+                  <wp:docPr descr="" title="" id="56" name="Picture"/>
+                  <a:graphic>
+                    <a:graphicData uri="http://schemas.openxmlformats.org/drawingml/2006/picture">
+                      <pic:pic>
+                        <pic:nvPicPr>
+                          <pic:cNvPr descr="image/9.png" id="57" name="Picture"/>
+                          <pic:cNvPicPr>
+                            <a:picLocks noChangeArrowheads="1" noChangeAspect="1"/>
+                          </pic:cNvPicPr>
+                        </pic:nvPicPr>
+                        <pic:blipFill>
+                          <a:blip r:embed="rId55"/>
+                          <a:stretch>
+                            <a:fillRect/>
+                          </a:stretch>
+                        </pic:blipFill>
+                        <pic:spPr bwMode="auto">
+                          <a:xfrm>
+                            <a:off x="0" y="0"/>
+                            <a:ext cx="3733800" cy="2392587"/>
+                          </a:xfrm>
+                          <a:prstGeom prst="rect">
+                            <a:avLst/>
+                          </a:prstGeom>
+                          <a:noFill/>
+                          <a:ln w="9525">
+                            <a:noFill/>
+                            <a:headEnd/>
+                            <a:tailEnd/>
+                          </a:ln>
+                        </pic:spPr>
+                      </pic:pic>
+                    </a:graphicData>
+                  </a:graphic>
+                </wp:inline>
+              </w:drawing>
+            </w:r>
           </w:p>
           <w:p>
             <w:pPr>
@@ -955,7 +1333,7 @@
               <w:t xml:space="preserve">Рисунок 9: gpg</w:t>
             </w:r>
           </w:p>
-          <w:bookmarkEnd w:id="31"/>
+          <w:bookmarkEnd w:id="58"/>
         </w:tc>
       </w:tr>
     </w:tbl>
@@ -1002,12 +1380,54 @@
       <w:tr>
         <w:tc>
           <w:tcPr/>
-          <w:bookmarkStart w:id="32" w:name="fig-010"/>
+          <w:bookmarkStart w:id="62" w:name="fig-010"/>
           <w:p>
             <w:pPr>
               <w:pStyle w:val="Compact"/>
               <w:jc w:val="center"/>
             </w:pPr>
+            <w:r>
+              <w:drawing>
+                <wp:inline>
+                  <wp:extent cx="3733800" cy="2392587"/>
+                  <wp:effectExtent b="0" l="0" r="0" t="0"/>
+                  <wp:docPr descr="" title="" id="60" name="Picture"/>
+                  <a:graphic>
+                    <a:graphicData uri="http://schemas.openxmlformats.org/drawingml/2006/picture">
+                      <pic:pic>
+                        <pic:nvPicPr>
+                          <pic:cNvPr descr="image/10.png" id="61" name="Picture"/>
+                          <pic:cNvPicPr>
+                            <a:picLocks noChangeArrowheads="1" noChangeAspect="1"/>
+                          </pic:cNvPicPr>
+                        </pic:nvPicPr>
+                        <pic:blipFill>
+                          <a:blip r:embed="rId59"/>
+                          <a:stretch>
+                            <a:fillRect/>
+                          </a:stretch>
+                        </pic:blipFill>
+                        <pic:spPr bwMode="auto">
+                          <a:xfrm>
+                            <a:off x="0" y="0"/>
+                            <a:ext cx="3733800" cy="2392587"/>
+                          </a:xfrm>
+                          <a:prstGeom prst="rect">
+                            <a:avLst/>
+                          </a:prstGeom>
+                          <a:noFill/>
+                          <a:ln w="9525">
+                            <a:noFill/>
+                            <a:headEnd/>
+                            <a:tailEnd/>
+                          </a:ln>
+                        </pic:spPr>
+                      </pic:pic>
+                    </a:graphicData>
+                  </a:graphic>
+                </wp:inline>
+              </w:drawing>
+            </w:r>
           </w:p>
           <w:p>
             <w:pPr>
@@ -1022,7 +1442,7 @@
               <w:t xml:space="preserve">Рисунок 10: gpg1</w:t>
             </w:r>
           </w:p>
-          <w:bookmarkEnd w:id="32"/>
+          <w:bookmarkEnd w:id="62"/>
         </w:tc>
       </w:tr>
     </w:tbl>
@@ -1047,12 +1467,54 @@
       <w:tr>
         <w:tc>
           <w:tcPr/>
-          <w:bookmarkStart w:id="33" w:name="fig-011"/>
+          <w:bookmarkStart w:id="66" w:name="fig-011"/>
           <w:p>
             <w:pPr>
               <w:pStyle w:val="Compact"/>
               <w:jc w:val="center"/>
             </w:pPr>
+            <w:r>
+              <w:drawing>
+                <wp:inline>
+                  <wp:extent cx="3733800" cy="2392587"/>
+                  <wp:effectExtent b="0" l="0" r="0" t="0"/>
+                  <wp:docPr descr="" title="" id="64" name="Picture"/>
+                  <a:graphic>
+                    <a:graphicData uri="http://schemas.openxmlformats.org/drawingml/2006/picture">
+                      <pic:pic>
+                        <pic:nvPicPr>
+                          <pic:cNvPr descr="image/11.png" id="65" name="Picture"/>
+                          <pic:cNvPicPr>
+                            <a:picLocks noChangeArrowheads="1" noChangeAspect="1"/>
+                          </pic:cNvPicPr>
+                        </pic:nvPicPr>
+                        <pic:blipFill>
+                          <a:blip r:embed="rId63"/>
+                          <a:stretch>
+                            <a:fillRect/>
+                          </a:stretch>
+                        </pic:blipFill>
+                        <pic:spPr bwMode="auto">
+                          <a:xfrm>
+                            <a:off x="0" y="0"/>
+                            <a:ext cx="3733800" cy="2392587"/>
+                          </a:xfrm>
+                          <a:prstGeom prst="rect">
+                            <a:avLst/>
+                          </a:prstGeom>
+                          <a:noFill/>
+                          <a:ln w="9525">
+                            <a:noFill/>
+                            <a:headEnd/>
+                            <a:tailEnd/>
+                          </a:ln>
+                        </pic:spPr>
+                      </pic:pic>
+                    </a:graphicData>
+                  </a:graphic>
+                </wp:inline>
+              </w:drawing>
+            </w:r>
           </w:p>
           <w:p>
             <w:pPr>
@@ -1067,7 +1529,7 @@
               <w:t xml:space="preserve">Рисунок 11: gpg2</w:t>
             </w:r>
           </w:p>
-          <w:bookmarkEnd w:id="33"/>
+          <w:bookmarkEnd w:id="66"/>
         </w:tc>
       </w:tr>
     </w:tbl>
@@ -1114,12 +1576,54 @@
       <w:tr>
         <w:tc>
           <w:tcPr/>
-          <w:bookmarkStart w:id="34" w:name="fig-012"/>
+          <w:bookmarkStart w:id="70" w:name="fig-012"/>
           <w:p>
             <w:pPr>
               <w:pStyle w:val="Compact"/>
               <w:jc w:val="center"/>
             </w:pPr>
+            <w:r>
+              <w:drawing>
+                <wp:inline>
+                  <wp:extent cx="3733800" cy="1221867"/>
+                  <wp:effectExtent b="0" l="0" r="0" t="0"/>
+                  <wp:docPr descr="" title="" id="68" name="Picture"/>
+                  <a:graphic>
+                    <a:graphicData uri="http://schemas.openxmlformats.org/drawingml/2006/picture">
+                      <pic:pic>
+                        <pic:nvPicPr>
+                          <pic:cNvPr descr="image/12.png" id="69" name="Picture"/>
+                          <pic:cNvPicPr>
+                            <a:picLocks noChangeArrowheads="1" noChangeAspect="1"/>
+                          </pic:cNvPicPr>
+                        </pic:nvPicPr>
+                        <pic:blipFill>
+                          <a:blip r:embed="rId67"/>
+                          <a:stretch>
+                            <a:fillRect/>
+                          </a:stretch>
+                        </pic:blipFill>
+                        <pic:spPr bwMode="auto">
+                          <a:xfrm>
+                            <a:off x="0" y="0"/>
+                            <a:ext cx="3733800" cy="1221867"/>
+                          </a:xfrm>
+                          <a:prstGeom prst="rect">
+                            <a:avLst/>
+                          </a:prstGeom>
+                          <a:noFill/>
+                          <a:ln w="9525">
+                            <a:noFill/>
+                            <a:headEnd/>
+                            <a:tailEnd/>
+                          </a:ln>
+                        </pic:spPr>
+                      </pic:pic>
+                    </a:graphicData>
+                  </a:graphic>
+                </wp:inline>
+              </w:drawing>
+            </w:r>
           </w:p>
           <w:p>
             <w:pPr>
@@ -1134,7 +1638,7 @@
               <w:t xml:space="preserve">Рисунок 12: gpg3</w:t>
             </w:r>
           </w:p>
-          <w:bookmarkEnd w:id="34"/>
+          <w:bookmarkEnd w:id="70"/>
         </w:tc>
       </w:tr>
     </w:tbl>
@@ -1159,12 +1663,54 @@
       <w:tr>
         <w:tc>
           <w:tcPr/>
-          <w:bookmarkStart w:id="35" w:name="fig-013"/>
+          <w:bookmarkStart w:id="74" w:name="fig-013"/>
           <w:p>
             <w:pPr>
               <w:pStyle w:val="Compact"/>
               <w:jc w:val="center"/>
             </w:pPr>
+            <w:r>
+              <w:drawing>
+                <wp:inline>
+                  <wp:extent cx="3733800" cy="2386904"/>
+                  <wp:effectExtent b="0" l="0" r="0" t="0"/>
+                  <wp:docPr descr="" title="" id="72" name="Picture"/>
+                  <a:graphic>
+                    <a:graphicData uri="http://schemas.openxmlformats.org/drawingml/2006/picture">
+                      <pic:pic>
+                        <pic:nvPicPr>
+                          <pic:cNvPr descr="image/13.png" id="73" name="Picture"/>
+                          <pic:cNvPicPr>
+                            <a:picLocks noChangeArrowheads="1" noChangeAspect="1"/>
+                          </pic:cNvPicPr>
+                        </pic:nvPicPr>
+                        <pic:blipFill>
+                          <a:blip r:embed="rId71"/>
+                          <a:stretch>
+                            <a:fillRect/>
+                          </a:stretch>
+                        </pic:blipFill>
+                        <pic:spPr bwMode="auto">
+                          <a:xfrm>
+                            <a:off x="0" y="0"/>
+                            <a:ext cx="3733800" cy="2386904"/>
+                          </a:xfrm>
+                          <a:prstGeom prst="rect">
+                            <a:avLst/>
+                          </a:prstGeom>
+                          <a:noFill/>
+                          <a:ln w="9525">
+                            <a:noFill/>
+                            <a:headEnd/>
+                            <a:tailEnd/>
+                          </a:ln>
+                        </pic:spPr>
+                      </pic:pic>
+                    </a:graphicData>
+                  </a:graphic>
+                </wp:inline>
+              </w:drawing>
+            </w:r>
           </w:p>
           <w:p>
             <w:pPr>
@@ -1179,7 +1725,7 @@
               <w:t xml:space="preserve">Рисунок 13: gpg4</w:t>
             </w:r>
           </w:p>
-          <w:bookmarkEnd w:id="35"/>
+          <w:bookmarkEnd w:id="74"/>
         </w:tc>
       </w:tr>
     </w:tbl>
@@ -1215,12 +1761,54 @@
       <w:tr>
         <w:tc>
           <w:tcPr/>
-          <w:bookmarkStart w:id="36" w:name="fig-014"/>
+          <w:bookmarkStart w:id="78" w:name="fig-014"/>
           <w:p>
             <w:pPr>
               <w:pStyle w:val="Compact"/>
               <w:jc w:val="center"/>
             </w:pPr>
+            <w:r>
+              <w:drawing>
+                <wp:inline>
+                  <wp:extent cx="3733800" cy="437599"/>
+                  <wp:effectExtent b="0" l="0" r="0" t="0"/>
+                  <wp:docPr descr="" title="" id="76" name="Picture"/>
+                  <a:graphic>
+                    <a:graphicData uri="http://schemas.openxmlformats.org/drawingml/2006/picture">
+                      <pic:pic>
+                        <pic:nvPicPr>
+                          <pic:cNvPr descr="image/14.png" id="77" name="Picture"/>
+                          <pic:cNvPicPr>
+                            <a:picLocks noChangeArrowheads="1" noChangeAspect="1"/>
+                          </pic:cNvPicPr>
+                        </pic:nvPicPr>
+                        <pic:blipFill>
+                          <a:blip r:embed="rId75"/>
+                          <a:stretch>
+                            <a:fillRect/>
+                          </a:stretch>
+                        </pic:blipFill>
+                        <pic:spPr bwMode="auto">
+                          <a:xfrm>
+                            <a:off x="0" y="0"/>
+                            <a:ext cx="3733800" cy="437599"/>
+                          </a:xfrm>
+                          <a:prstGeom prst="rect">
+                            <a:avLst/>
+                          </a:prstGeom>
+                          <a:noFill/>
+                          <a:ln w="9525">
+                            <a:noFill/>
+                            <a:headEnd/>
+                            <a:tailEnd/>
+                          </a:ln>
+                        </pic:spPr>
+                      </pic:pic>
+                    </a:graphicData>
+                  </a:graphic>
+                </wp:inline>
+              </w:drawing>
+            </w:r>
           </w:p>
           <w:p>
             <w:pPr>
@@ -1235,7 +1823,7 @@
               <w:t xml:space="preserve">Рисунок 14: configs2</w:t>
             </w:r>
           </w:p>
-          <w:bookmarkEnd w:id="36"/>
+          <w:bookmarkEnd w:id="78"/>
         </w:tc>
       </w:tr>
     </w:tbl>
@@ -1293,12 +1881,54 @@
       <w:tr>
         <w:tc>
           <w:tcPr/>
-          <w:bookmarkStart w:id="37" w:name="fig-015"/>
+          <w:bookmarkStart w:id="82" w:name="fig-015"/>
           <w:p>
             <w:pPr>
               <w:pStyle w:val="Compact"/>
               <w:jc w:val="center"/>
             </w:pPr>
+            <w:r>
+              <w:drawing>
+                <wp:inline>
+                  <wp:extent cx="3733800" cy="886564"/>
+                  <wp:effectExtent b="0" l="0" r="0" t="0"/>
+                  <wp:docPr descr="" title="" id="80" name="Picture"/>
+                  <a:graphic>
+                    <a:graphicData uri="http://schemas.openxmlformats.org/drawingml/2006/picture">
+                      <pic:pic>
+                        <pic:nvPicPr>
+                          <pic:cNvPr descr="image/15.png" id="81" name="Picture"/>
+                          <pic:cNvPicPr>
+                            <a:picLocks noChangeArrowheads="1" noChangeAspect="1"/>
+                          </pic:cNvPicPr>
+                        </pic:nvPicPr>
+                        <pic:blipFill>
+                          <a:blip r:embed="rId79"/>
+                          <a:stretch>
+                            <a:fillRect/>
+                          </a:stretch>
+                        </pic:blipFill>
+                        <pic:spPr bwMode="auto">
+                          <a:xfrm>
+                            <a:off x="0" y="0"/>
+                            <a:ext cx="3733800" cy="886564"/>
+                          </a:xfrm>
+                          <a:prstGeom prst="rect">
+                            <a:avLst/>
+                          </a:prstGeom>
+                          <a:noFill/>
+                          <a:ln w="9525">
+                            <a:noFill/>
+                            <a:headEnd/>
+                            <a:tailEnd/>
+                          </a:ln>
+                        </pic:spPr>
+                      </pic:pic>
+                    </a:graphicData>
+                  </a:graphic>
+                </wp:inline>
+              </w:drawing>
+            </w:r>
           </w:p>
           <w:p>
             <w:pPr>
@@ -1313,7 +1943,7 @@
               <w:t xml:space="preserve">Рисунок 15: gitflow1</w:t>
             </w:r>
           </w:p>
-          <w:bookmarkEnd w:id="37"/>
+          <w:bookmarkEnd w:id="82"/>
         </w:tc>
       </w:tr>
     </w:tbl>
@@ -1338,12 +1968,54 @@
       <w:tr>
         <w:tc>
           <w:tcPr/>
-          <w:bookmarkStart w:id="38" w:name="fig-016"/>
+          <w:bookmarkStart w:id="86" w:name="fig-016"/>
           <w:p>
             <w:pPr>
               <w:pStyle w:val="Compact"/>
               <w:jc w:val="center"/>
             </w:pPr>
+            <w:r>
+              <w:drawing>
+                <wp:inline>
+                  <wp:extent cx="3733800" cy="1817566"/>
+                  <wp:effectExtent b="0" l="0" r="0" t="0"/>
+                  <wp:docPr descr="" title="" id="84" name="Picture"/>
+                  <a:graphic>
+                    <a:graphicData uri="http://schemas.openxmlformats.org/drawingml/2006/picture">
+                      <pic:pic>
+                        <pic:nvPicPr>
+                          <pic:cNvPr descr="image/16.png" id="85" name="Picture"/>
+                          <pic:cNvPicPr>
+                            <a:picLocks noChangeArrowheads="1" noChangeAspect="1"/>
+                          </pic:cNvPicPr>
+                        </pic:nvPicPr>
+                        <pic:blipFill>
+                          <a:blip r:embed="rId83"/>
+                          <a:stretch>
+                            <a:fillRect/>
+                          </a:stretch>
+                        </pic:blipFill>
+                        <pic:spPr bwMode="auto">
+                          <a:xfrm>
+                            <a:off x="0" y="0"/>
+                            <a:ext cx="3733800" cy="1817566"/>
+                          </a:xfrm>
+                          <a:prstGeom prst="rect">
+                            <a:avLst/>
+                          </a:prstGeom>
+                          <a:noFill/>
+                          <a:ln w="9525">
+                            <a:noFill/>
+                            <a:headEnd/>
+                            <a:tailEnd/>
+                          </a:ln>
+                        </pic:spPr>
+                      </pic:pic>
+                    </a:graphicData>
+                  </a:graphic>
+                </wp:inline>
+              </w:drawing>
+            </w:r>
           </w:p>
           <w:p>
             <w:pPr>
@@ -1358,7 +2030,7 @@
               <w:t xml:space="preserve">Рисунок 16: gitflow2</w:t>
             </w:r>
           </w:p>
-          <w:bookmarkEnd w:id="38"/>
+          <w:bookmarkEnd w:id="86"/>
         </w:tc>
       </w:tr>
     </w:tbl>
@@ -1383,12 +2055,54 @@
       <w:tr>
         <w:tc>
           <w:tcPr/>
-          <w:bookmarkStart w:id="39" w:name="fig-017"/>
+          <w:bookmarkStart w:id="90" w:name="fig-017"/>
           <w:p>
             <w:pPr>
               <w:pStyle w:val="Compact"/>
               <w:jc w:val="center"/>
             </w:pPr>
+            <w:r>
+              <w:drawing>
+                <wp:inline>
+                  <wp:extent cx="3733800" cy="2284940"/>
+                  <wp:effectExtent b="0" l="0" r="0" t="0"/>
+                  <wp:docPr descr="" title="" id="88" name="Picture"/>
+                  <a:graphic>
+                    <a:graphicData uri="http://schemas.openxmlformats.org/drawingml/2006/picture">
+                      <pic:pic>
+                        <pic:nvPicPr>
+                          <pic:cNvPr descr="image/17.png" id="89" name="Picture"/>
+                          <pic:cNvPicPr>
+                            <a:picLocks noChangeArrowheads="1" noChangeAspect="1"/>
+                          </pic:cNvPicPr>
+                        </pic:nvPicPr>
+                        <pic:blipFill>
+                          <a:blip r:embed="rId87"/>
+                          <a:stretch>
+                            <a:fillRect/>
+                          </a:stretch>
+                        </pic:blipFill>
+                        <pic:spPr bwMode="auto">
+                          <a:xfrm>
+                            <a:off x="0" y="0"/>
+                            <a:ext cx="3733800" cy="2284940"/>
+                          </a:xfrm>
+                          <a:prstGeom prst="rect">
+                            <a:avLst/>
+                          </a:prstGeom>
+                          <a:noFill/>
+                          <a:ln w="9525">
+                            <a:noFill/>
+                            <a:headEnd/>
+                            <a:tailEnd/>
+                          </a:ln>
+                        </pic:spPr>
+                      </pic:pic>
+                    </a:graphicData>
+                  </a:graphic>
+                </wp:inline>
+              </w:drawing>
+            </w:r>
           </w:p>
           <w:p>
             <w:pPr>
@@ -1403,7 +2117,7 @@
               <w:t xml:space="preserve">Рисунок 17: gitflow3</w:t>
             </w:r>
           </w:p>
-          <w:bookmarkEnd w:id="39"/>
+          <w:bookmarkEnd w:id="90"/>
         </w:tc>
       </w:tr>
     </w:tbl>
@@ -1439,12 +2153,54 @@
       <w:tr>
         <w:tc>
           <w:tcPr/>
-          <w:bookmarkStart w:id="40" w:name="fig-018"/>
+          <w:bookmarkStart w:id="94" w:name="fig-018"/>
           <w:p>
             <w:pPr>
               <w:pStyle w:val="Compact"/>
               <w:jc w:val="center"/>
             </w:pPr>
+            <w:r>
+              <w:drawing>
+                <wp:inline>
+                  <wp:extent cx="3733800" cy="2284940"/>
+                  <wp:effectExtent b="0" l="0" r="0" t="0"/>
+                  <wp:docPr descr="" title="" id="92" name="Picture"/>
+                  <a:graphic>
+                    <a:graphicData uri="http://schemas.openxmlformats.org/drawingml/2006/picture">
+                      <pic:pic>
+                        <pic:nvPicPr>
+                          <pic:cNvPr descr="image/18.png" id="93" name="Picture"/>
+                          <pic:cNvPicPr>
+                            <a:picLocks noChangeArrowheads="1" noChangeAspect="1"/>
+                          </pic:cNvPicPr>
+                        </pic:nvPicPr>
+                        <pic:blipFill>
+                          <a:blip r:embed="rId91"/>
+                          <a:stretch>
+                            <a:fillRect/>
+                          </a:stretch>
+                        </pic:blipFill>
+                        <pic:spPr bwMode="auto">
+                          <a:xfrm>
+                            <a:off x="0" y="0"/>
+                            <a:ext cx="3733800" cy="2284940"/>
+                          </a:xfrm>
+                          <a:prstGeom prst="rect">
+                            <a:avLst/>
+                          </a:prstGeom>
+                          <a:noFill/>
+                          <a:ln w="9525">
+                            <a:noFill/>
+                            <a:headEnd/>
+                            <a:tailEnd/>
+                          </a:ln>
+                        </pic:spPr>
+                      </pic:pic>
+                    </a:graphicData>
+                  </a:graphic>
+                </wp:inline>
+              </w:drawing>
+            </w:r>
           </w:p>
           <w:p>
             <w:pPr>
@@ -1459,7 +2215,7 @@
               <w:t xml:space="preserve">Рисунок 18: branches</w:t>
             </w:r>
           </w:p>
-          <w:bookmarkEnd w:id="40"/>
+          <w:bookmarkEnd w:id="94"/>
         </w:tc>
       </w:tr>
     </w:tbl>
@@ -1506,12 +2262,54 @@
       <w:tr>
         <w:tc>
           <w:tcPr/>
-          <w:bookmarkStart w:id="41" w:name="fig-019"/>
+          <w:bookmarkStart w:id="98" w:name="fig-019"/>
           <w:p>
             <w:pPr>
               <w:pStyle w:val="Compact"/>
               <w:jc w:val="center"/>
             </w:pPr>
+            <w:r>
+              <w:drawing>
+                <wp:inline>
+                  <wp:extent cx="3733800" cy="431022"/>
+                  <wp:effectExtent b="0" l="0" r="0" t="0"/>
+                  <wp:docPr descr="" title="" id="96" name="Picture"/>
+                  <a:graphic>
+                    <a:graphicData uri="http://schemas.openxmlformats.org/drawingml/2006/picture">
+                      <pic:pic>
+                        <pic:nvPicPr>
+                          <pic:cNvPr descr="image/19.png" id="97" name="Picture"/>
+                          <pic:cNvPicPr>
+                            <a:picLocks noChangeArrowheads="1" noChangeAspect="1"/>
+                          </pic:cNvPicPr>
+                        </pic:nvPicPr>
+                        <pic:blipFill>
+                          <a:blip r:embed="rId95"/>
+                          <a:stretch>
+                            <a:fillRect/>
+                          </a:stretch>
+                        </pic:blipFill>
+                        <pic:spPr bwMode="auto">
+                          <a:xfrm>
+                            <a:off x="0" y="0"/>
+                            <a:ext cx="3733800" cy="431022"/>
+                          </a:xfrm>
+                          <a:prstGeom prst="rect">
+                            <a:avLst/>
+                          </a:prstGeom>
+                          <a:noFill/>
+                          <a:ln w="9525">
+                            <a:noFill/>
+                            <a:headEnd/>
+                            <a:tailEnd/>
+                          </a:ln>
+                        </pic:spPr>
+                      </pic:pic>
+                    </a:graphicData>
+                  </a:graphic>
+                </wp:inline>
+              </w:drawing>
+            </w:r>
           </w:p>
           <w:p>
             <w:pPr>
@@ -1526,7 +2324,7 @@
               <w:t xml:space="preserve">Рисунок 19: branches2</w:t>
             </w:r>
           </w:p>
-          <w:bookmarkEnd w:id="41"/>
+          <w:bookmarkEnd w:id="98"/>
         </w:tc>
       </w:tr>
     </w:tbl>
@@ -1551,12 +2349,54 @@
       <w:tr>
         <w:tc>
           <w:tcPr/>
-          <w:bookmarkStart w:id="42" w:name="fig-020"/>
+          <w:bookmarkStart w:id="102" w:name="fig-020"/>
           <w:p>
             <w:pPr>
               <w:pStyle w:val="Compact"/>
               <w:jc w:val="center"/>
             </w:pPr>
+            <w:r>
+              <w:drawing>
+                <wp:inline>
+                  <wp:extent cx="3733800" cy="2108376"/>
+                  <wp:effectExtent b="0" l="0" r="0" t="0"/>
+                  <wp:docPr descr="" title="" id="100" name="Picture"/>
+                  <a:graphic>
+                    <a:graphicData uri="http://schemas.openxmlformats.org/drawingml/2006/picture">
+                      <pic:pic>
+                        <pic:nvPicPr>
+                          <pic:cNvPr descr="image/20.png" id="101" name="Picture"/>
+                          <pic:cNvPicPr>
+                            <a:picLocks noChangeArrowheads="1" noChangeAspect="1"/>
+                          </pic:cNvPicPr>
+                        </pic:nvPicPr>
+                        <pic:blipFill>
+                          <a:blip r:embed="rId99"/>
+                          <a:stretch>
+                            <a:fillRect/>
+                          </a:stretch>
+                        </pic:blipFill>
+                        <pic:spPr bwMode="auto">
+                          <a:xfrm>
+                            <a:off x="0" y="0"/>
+                            <a:ext cx="3733800" cy="2108376"/>
+                          </a:xfrm>
+                          <a:prstGeom prst="rect">
+                            <a:avLst/>
+                          </a:prstGeom>
+                          <a:noFill/>
+                          <a:ln w="9525">
+                            <a:noFill/>
+                            <a:headEnd/>
+                            <a:tailEnd/>
+                          </a:ln>
+                        </pic:spPr>
+                      </pic:pic>
+                    </a:graphicData>
+                  </a:graphic>
+                </wp:inline>
+              </w:drawing>
+            </w:r>
           </w:p>
           <w:p>
             <w:pPr>
@@ -1571,7 +2411,7 @@
               <w:t xml:space="preserve">Рисунок 20: branches3</w:t>
             </w:r>
           </w:p>
-          <w:bookmarkEnd w:id="42"/>
+          <w:bookmarkEnd w:id="102"/>
         </w:tc>
       </w:tr>
     </w:tbl>
@@ -1607,12 +2447,54 @@
       <w:tr>
         <w:tc>
           <w:tcPr/>
-          <w:bookmarkStart w:id="43" w:name="fig-021"/>
+          <w:bookmarkStart w:id="106" w:name="fig-021"/>
           <w:p>
             <w:pPr>
               <w:pStyle w:val="Compact"/>
               <w:jc w:val="center"/>
             </w:pPr>
+            <w:r>
+              <w:drawing>
+                <wp:inline>
+                  <wp:extent cx="3733800" cy="2108376"/>
+                  <wp:effectExtent b="0" l="0" r="0" t="0"/>
+                  <wp:docPr descr="" title="" id="104" name="Picture"/>
+                  <a:graphic>
+                    <a:graphicData uri="http://schemas.openxmlformats.org/drawingml/2006/picture">
+                      <pic:pic>
+                        <pic:nvPicPr>
+                          <pic:cNvPr descr="image/21.png" id="105" name="Picture"/>
+                          <pic:cNvPicPr>
+                            <a:picLocks noChangeArrowheads="1" noChangeAspect="1"/>
+                          </pic:cNvPicPr>
+                        </pic:nvPicPr>
+                        <pic:blipFill>
+                          <a:blip r:embed="rId103"/>
+                          <a:stretch>
+                            <a:fillRect/>
+                          </a:stretch>
+                        </pic:blipFill>
+                        <pic:spPr bwMode="auto">
+                          <a:xfrm>
+                            <a:off x="0" y="0"/>
+                            <a:ext cx="3733800" cy="2108376"/>
+                          </a:xfrm>
+                          <a:prstGeom prst="rect">
+                            <a:avLst/>
+                          </a:prstGeom>
+                          <a:noFill/>
+                          <a:ln w="9525">
+                            <a:noFill/>
+                            <a:headEnd/>
+                            <a:tailEnd/>
+                          </a:ln>
+                        </pic:spPr>
+                      </pic:pic>
+                    </a:graphicData>
+                  </a:graphic>
+                </wp:inline>
+              </w:drawing>
+            </w:r>
           </w:p>
           <w:p>
             <w:pPr>
@@ -1627,7 +2509,7 @@
               <w:t xml:space="preserve">Рисунок 21: gh</w:t>
             </w:r>
           </w:p>
-          <w:bookmarkEnd w:id="43"/>
+          <w:bookmarkEnd w:id="106"/>
         </w:tc>
       </w:tr>
     </w:tbl>
@@ -1663,12 +2545,54 @@
       <w:tr>
         <w:tc>
           <w:tcPr/>
-          <w:bookmarkStart w:id="44" w:name="fig-022"/>
+          <w:bookmarkStart w:id="110" w:name="fig-022"/>
           <w:p>
             <w:pPr>
               <w:pStyle w:val="Compact"/>
               <w:jc w:val="center"/>
             </w:pPr>
+            <w:r>
+              <w:drawing>
+                <wp:inline>
+                  <wp:extent cx="3733800" cy="2284940"/>
+                  <wp:effectExtent b="0" l="0" r="0" t="0"/>
+                  <wp:docPr descr="" title="" id="108" name="Picture"/>
+                  <a:graphic>
+                    <a:graphicData uri="http://schemas.openxmlformats.org/drawingml/2006/picture">
+                      <pic:pic>
+                        <pic:nvPicPr>
+                          <pic:cNvPr descr="image/22.png" id="109" name="Picture"/>
+                          <pic:cNvPicPr>
+                            <a:picLocks noChangeArrowheads="1" noChangeAspect="1"/>
+                          </pic:cNvPicPr>
+                        </pic:nvPicPr>
+                        <pic:blipFill>
+                          <a:blip r:embed="rId107"/>
+                          <a:stretch>
+                            <a:fillRect/>
+                          </a:stretch>
+                        </pic:blipFill>
+                        <pic:spPr bwMode="auto">
+                          <a:xfrm>
+                            <a:off x="0" y="0"/>
+                            <a:ext cx="3733800" cy="2284940"/>
+                          </a:xfrm>
+                          <a:prstGeom prst="rect">
+                            <a:avLst/>
+                          </a:prstGeom>
+                          <a:noFill/>
+                          <a:ln w="9525">
+                            <a:noFill/>
+                            <a:headEnd/>
+                            <a:tailEnd/>
+                          </a:ln>
+                        </pic:spPr>
+                      </pic:pic>
+                    </a:graphicData>
+                  </a:graphic>
+                </wp:inline>
+              </w:drawing>
+            </w:r>
           </w:p>
           <w:p>
             <w:pPr>
@@ -1683,7 +2607,7 @@
               <w:t xml:space="preserve">Рисунок 22: gitflow</w:t>
             </w:r>
           </w:p>
-          <w:bookmarkEnd w:id="44"/>
+          <w:bookmarkEnd w:id="110"/>
         </w:tc>
       </w:tr>
     </w:tbl>
@@ -1741,12 +2665,54 @@
       <w:tr>
         <w:tc>
           <w:tcPr/>
-          <w:bookmarkStart w:id="45" w:name="fig-023"/>
+          <w:bookmarkStart w:id="114" w:name="fig-023"/>
           <w:p>
             <w:pPr>
               <w:pStyle w:val="Compact"/>
               <w:jc w:val="center"/>
             </w:pPr>
+            <w:r>
+              <w:drawing>
+                <wp:inline>
+                  <wp:extent cx="3733800" cy="2562720"/>
+                  <wp:effectExtent b="0" l="0" r="0" t="0"/>
+                  <wp:docPr descr="" title="" id="112" name="Picture"/>
+                  <a:graphic>
+                    <a:graphicData uri="http://schemas.openxmlformats.org/drawingml/2006/picture">
+                      <pic:pic>
+                        <pic:nvPicPr>
+                          <pic:cNvPr descr="image/23.png" id="113" name="Picture"/>
+                          <pic:cNvPicPr>
+                            <a:picLocks noChangeArrowheads="1" noChangeAspect="1"/>
+                          </pic:cNvPicPr>
+                        </pic:nvPicPr>
+                        <pic:blipFill>
+                          <a:blip r:embed="rId111"/>
+                          <a:stretch>
+                            <a:fillRect/>
+                          </a:stretch>
+                        </pic:blipFill>
+                        <pic:spPr bwMode="auto">
+                          <a:xfrm>
+                            <a:off x="0" y="0"/>
+                            <a:ext cx="3733800" cy="2562720"/>
+                          </a:xfrm>
+                          <a:prstGeom prst="rect">
+                            <a:avLst/>
+                          </a:prstGeom>
+                          <a:noFill/>
+                          <a:ln w="9525">
+                            <a:noFill/>
+                            <a:headEnd/>
+                            <a:tailEnd/>
+                          </a:ln>
+                        </pic:spPr>
+                      </pic:pic>
+                    </a:graphicData>
+                  </a:graphic>
+                </wp:inline>
+              </w:drawing>
+            </w:r>
           </w:p>
           <w:p>
             <w:pPr>
@@ -1761,7 +2727,7 @@
               <w:t xml:space="preserve">Рисунок 23: nodejs</w:t>
             </w:r>
           </w:p>
-          <w:bookmarkEnd w:id="45"/>
+          <w:bookmarkEnd w:id="114"/>
         </w:tc>
       </w:tr>
     </w:tbl>
@@ -1786,12 +2752,54 @@
       <w:tr>
         <w:tc>
           <w:tcPr/>
-          <w:bookmarkStart w:id="46" w:name="fig-024"/>
+          <w:bookmarkStart w:id="118" w:name="fig-024"/>
           <w:p>
             <w:pPr>
               <w:pStyle w:val="Compact"/>
               <w:jc w:val="center"/>
             </w:pPr>
+            <w:r>
+              <w:drawing>
+                <wp:inline>
+                  <wp:extent cx="3733800" cy="2562720"/>
+                  <wp:effectExtent b="0" l="0" r="0" t="0"/>
+                  <wp:docPr descr="" title="" id="116" name="Picture"/>
+                  <a:graphic>
+                    <a:graphicData uri="http://schemas.openxmlformats.org/drawingml/2006/picture">
+                      <pic:pic>
+                        <pic:nvPicPr>
+                          <pic:cNvPr descr="image/24.png" id="117" name="Picture"/>
+                          <pic:cNvPicPr>
+                            <a:picLocks noChangeArrowheads="1" noChangeAspect="1"/>
+                          </pic:cNvPicPr>
+                        </pic:nvPicPr>
+                        <pic:blipFill>
+                          <a:blip r:embed="rId115"/>
+                          <a:stretch>
+                            <a:fillRect/>
+                          </a:stretch>
+                        </pic:blipFill>
+                        <pic:spPr bwMode="auto">
+                          <a:xfrm>
+                            <a:off x="0" y="0"/>
+                            <a:ext cx="3733800" cy="2562720"/>
+                          </a:xfrm>
+                          <a:prstGeom prst="rect">
+                            <a:avLst/>
+                          </a:prstGeom>
+                          <a:noFill/>
+                          <a:ln w="9525">
+                            <a:noFill/>
+                            <a:headEnd/>
+                            <a:tailEnd/>
+                          </a:ln>
+                        </pic:spPr>
+                      </pic:pic>
+                    </a:graphicData>
+                  </a:graphic>
+                </wp:inline>
+              </w:drawing>
+            </w:r>
           </w:p>
           <w:p>
             <w:pPr>
@@ -1806,7 +2814,7 @@
               <w:t xml:space="preserve">Рисунок 24: nodejs2</w:t>
             </w:r>
           </w:p>
-          <w:bookmarkEnd w:id="46"/>
+          <w:bookmarkEnd w:id="118"/>
         </w:tc>
       </w:tr>
     </w:tbl>
@@ -1831,12 +2839,54 @@
       <w:tr>
         <w:tc>
           <w:tcPr/>
-          <w:bookmarkStart w:id="47" w:name="fig-025"/>
+          <w:bookmarkStart w:id="122" w:name="fig-025"/>
           <w:p>
             <w:pPr>
               <w:pStyle w:val="Compact"/>
               <w:jc w:val="center"/>
             </w:pPr>
+            <w:r>
+              <w:drawing>
+                <wp:inline>
+                  <wp:extent cx="3733800" cy="1405968"/>
+                  <wp:effectExtent b="0" l="0" r="0" t="0"/>
+                  <wp:docPr descr="" title="" id="120" name="Picture"/>
+                  <a:graphic>
+                    <a:graphicData uri="http://schemas.openxmlformats.org/drawingml/2006/picture">
+                      <pic:pic>
+                        <pic:nvPicPr>
+                          <pic:cNvPr descr="image/25.png" id="121" name="Picture"/>
+                          <pic:cNvPicPr>
+                            <a:picLocks noChangeArrowheads="1" noChangeAspect="1"/>
+                          </pic:cNvPicPr>
+                        </pic:nvPicPr>
+                        <pic:blipFill>
+                          <a:blip r:embed="rId119"/>
+                          <a:stretch>
+                            <a:fillRect/>
+                          </a:stretch>
+                        </pic:blipFill>
+                        <pic:spPr bwMode="auto">
+                          <a:xfrm>
+                            <a:off x="0" y="0"/>
+                            <a:ext cx="3733800" cy="1405968"/>
+                          </a:xfrm>
+                          <a:prstGeom prst="rect">
+                            <a:avLst/>
+                          </a:prstGeom>
+                          <a:noFill/>
+                          <a:ln w="9525">
+                            <a:noFill/>
+                            <a:headEnd/>
+                            <a:tailEnd/>
+                          </a:ln>
+                        </pic:spPr>
+                      </pic:pic>
+                    </a:graphicData>
+                  </a:graphic>
+                </wp:inline>
+              </w:drawing>
+            </w:r>
           </w:p>
           <w:p>
             <w:pPr>
@@ -1851,7 +2901,7 @@
               <w:t xml:space="preserve">Рисунок 25: nodejs3</w:t>
             </w:r>
           </w:p>
-          <w:bookmarkEnd w:id="47"/>
+          <w:bookmarkEnd w:id="122"/>
         </w:tc>
       </w:tr>
     </w:tbl>
@@ -1887,12 +2937,54 @@
       <w:tr>
         <w:tc>
           <w:tcPr/>
-          <w:bookmarkStart w:id="48" w:name="fig-026"/>
+          <w:bookmarkStart w:id="126" w:name="fig-026"/>
           <w:p>
             <w:pPr>
               <w:pStyle w:val="Compact"/>
               <w:jc w:val="center"/>
             </w:pPr>
+            <w:r>
+              <w:drawing>
+                <wp:inline>
+                  <wp:extent cx="3733800" cy="2497783"/>
+                  <wp:effectExtent b="0" l="0" r="0" t="0"/>
+                  <wp:docPr descr="" title="" id="124" name="Picture"/>
+                  <a:graphic>
+                    <a:graphicData uri="http://schemas.openxmlformats.org/drawingml/2006/picture">
+                      <pic:pic>
+                        <pic:nvPicPr>
+                          <pic:cNvPr descr="image/26.png" id="125" name="Picture"/>
+                          <pic:cNvPicPr>
+                            <a:picLocks noChangeArrowheads="1" noChangeAspect="1"/>
+                          </pic:cNvPicPr>
+                        </pic:nvPicPr>
+                        <pic:blipFill>
+                          <a:blip r:embed="rId123"/>
+                          <a:stretch>
+                            <a:fillRect/>
+                          </a:stretch>
+                        </pic:blipFill>
+                        <pic:spPr bwMode="auto">
+                          <a:xfrm>
+                            <a:off x="0" y="0"/>
+                            <a:ext cx="3733800" cy="2497783"/>
+                          </a:xfrm>
+                          <a:prstGeom prst="rect">
+                            <a:avLst/>
+                          </a:prstGeom>
+                          <a:noFill/>
+                          <a:ln w="9525">
+                            <a:noFill/>
+                            <a:headEnd/>
+                            <a:tailEnd/>
+                          </a:ln>
+                        </pic:spPr>
+                      </pic:pic>
+                    </a:graphicData>
+                  </a:graphic>
+                </wp:inline>
+              </w:drawing>
+            </w:r>
           </w:p>
           <w:p>
             <w:pPr>
@@ -1907,7 +2999,7 @@
               <w:t xml:space="preserve">Рисунок 26: libxcript</w:t>
             </w:r>
           </w:p>
-          <w:bookmarkEnd w:id="48"/>
+          <w:bookmarkEnd w:id="126"/>
         </w:tc>
       </w:tr>
     </w:tbl>
@@ -1943,12 +3035,54 @@
       <w:tr>
         <w:tc>
           <w:tcPr/>
-          <w:bookmarkStart w:id="49" w:name="fig-027"/>
+          <w:bookmarkStart w:id="130" w:name="fig-027"/>
           <w:p>
             <w:pPr>
               <w:pStyle w:val="Compact"/>
               <w:jc w:val="center"/>
             </w:pPr>
+            <w:r>
+              <w:drawing>
+                <wp:inline>
+                  <wp:extent cx="3733800" cy="2487483"/>
+                  <wp:effectExtent b="0" l="0" r="0" t="0"/>
+                  <wp:docPr descr="" title="" id="128" name="Picture"/>
+                  <a:graphic>
+                    <a:graphicData uri="http://schemas.openxmlformats.org/drawingml/2006/picture">
+                      <pic:pic>
+                        <pic:nvPicPr>
+                          <pic:cNvPr descr="image/27.png" id="129" name="Picture"/>
+                          <pic:cNvPicPr>
+                            <a:picLocks noChangeArrowheads="1" noChangeAspect="1"/>
+                          </pic:cNvPicPr>
+                        </pic:nvPicPr>
+                        <pic:blipFill>
+                          <a:blip r:embed="rId127"/>
+                          <a:stretch>
+                            <a:fillRect/>
+                          </a:stretch>
+                        </pic:blipFill>
+                        <pic:spPr bwMode="auto">
+                          <a:xfrm>
+                            <a:off x="0" y="0"/>
+                            <a:ext cx="3733800" cy="2487483"/>
+                          </a:xfrm>
+                          <a:prstGeom prst="rect">
+                            <a:avLst/>
+                          </a:prstGeom>
+                          <a:noFill/>
+                          <a:ln w="9525">
+                            <a:noFill/>
+                            <a:headEnd/>
+                            <a:tailEnd/>
+                          </a:ln>
+                        </pic:spPr>
+                      </pic:pic>
+                    </a:graphicData>
+                  </a:graphic>
+                </wp:inline>
+              </w:drawing>
+            </w:r>
           </w:p>
           <w:p>
             <w:pPr>
@@ -1963,7 +3097,7 @@
               <w:t xml:space="preserve">Рисунок 27: quarto</w:t>
             </w:r>
           </w:p>
-          <w:bookmarkEnd w:id="49"/>
+          <w:bookmarkEnd w:id="130"/>
         </w:tc>
       </w:tr>
     </w:tbl>
@@ -2010,12 +3144,54 @@
       <w:tr>
         <w:tc>
           <w:tcPr/>
-          <w:bookmarkStart w:id="50" w:name="fig-028"/>
+          <w:bookmarkStart w:id="134" w:name="fig-028"/>
           <w:p>
             <w:pPr>
               <w:pStyle w:val="Compact"/>
               <w:jc w:val="center"/>
             </w:pPr>
+            <w:r>
+              <w:drawing>
+                <wp:inline>
+                  <wp:extent cx="3733800" cy="1709615"/>
+                  <wp:effectExtent b="0" l="0" r="0" t="0"/>
+                  <wp:docPr descr="" title="" id="132" name="Picture"/>
+                  <a:graphic>
+                    <a:graphicData uri="http://schemas.openxmlformats.org/drawingml/2006/picture">
+                      <pic:pic>
+                        <pic:nvPicPr>
+                          <pic:cNvPr descr="image/28.png" id="133" name="Picture"/>
+                          <pic:cNvPicPr>
+                            <a:picLocks noChangeArrowheads="1" noChangeAspect="1"/>
+                          </pic:cNvPicPr>
+                        </pic:nvPicPr>
+                        <pic:blipFill>
+                          <a:blip r:embed="rId131"/>
+                          <a:stretch>
+                            <a:fillRect/>
+                          </a:stretch>
+                        </pic:blipFill>
+                        <pic:spPr bwMode="auto">
+                          <a:xfrm>
+                            <a:off x="0" y="0"/>
+                            <a:ext cx="3733800" cy="1709615"/>
+                          </a:xfrm>
+                          <a:prstGeom prst="rect">
+                            <a:avLst/>
+                          </a:prstGeom>
+                          <a:noFill/>
+                          <a:ln w="9525">
+                            <a:noFill/>
+                            <a:headEnd/>
+                            <a:tailEnd/>
+                          </a:ln>
+                        </pic:spPr>
+                      </pic:pic>
+                    </a:graphicData>
+                  </a:graphic>
+                </wp:inline>
+              </w:drawing>
+            </w:r>
           </w:p>
           <w:p>
             <w:pPr>
@@ -2030,7 +3206,7 @@
               <w:t xml:space="preserve">Рисунок 28: juliamono</w:t>
             </w:r>
           </w:p>
-          <w:bookmarkEnd w:id="50"/>
+          <w:bookmarkEnd w:id="134"/>
         </w:tc>
       </w:tr>
     </w:tbl>
@@ -2055,12 +3231,54 @@
       <w:tr>
         <w:tc>
           <w:tcPr/>
-          <w:bookmarkStart w:id="51" w:name="fig-029"/>
+          <w:bookmarkStart w:id="138" w:name="fig-029"/>
           <w:p>
             <w:pPr>
               <w:pStyle w:val="Compact"/>
               <w:jc w:val="center"/>
             </w:pPr>
+            <w:r>
+              <w:drawing>
+                <wp:inline>
+                  <wp:extent cx="3733800" cy="2526752"/>
+                  <wp:effectExtent b="0" l="0" r="0" t="0"/>
+                  <wp:docPr descr="" title="" id="136" name="Picture"/>
+                  <a:graphic>
+                    <a:graphicData uri="http://schemas.openxmlformats.org/drawingml/2006/picture">
+                      <pic:pic>
+                        <pic:nvPicPr>
+                          <pic:cNvPr descr="image/29.png" id="137" name="Picture"/>
+                          <pic:cNvPicPr>
+                            <a:picLocks noChangeArrowheads="1" noChangeAspect="1"/>
+                          </pic:cNvPicPr>
+                        </pic:nvPicPr>
+                        <pic:blipFill>
+                          <a:blip r:embed="rId135"/>
+                          <a:stretch>
+                            <a:fillRect/>
+                          </a:stretch>
+                        </pic:blipFill>
+                        <pic:spPr bwMode="auto">
+                          <a:xfrm>
+                            <a:off x="0" y="0"/>
+                            <a:ext cx="3733800" cy="2526752"/>
+                          </a:xfrm>
+                          <a:prstGeom prst="rect">
+                            <a:avLst/>
+                          </a:prstGeom>
+                          <a:noFill/>
+                          <a:ln w="9525">
+                            <a:noFill/>
+                            <a:headEnd/>
+                            <a:tailEnd/>
+                          </a:ln>
+                        </pic:spPr>
+                      </pic:pic>
+                    </a:graphicData>
+                  </a:graphic>
+                </wp:inline>
+              </w:drawing>
+            </w:r>
           </w:p>
           <w:p>
             <w:pPr>
@@ -2075,7 +3293,7 @@
               <w:t xml:space="preserve">Рисунок 29: juliamono2</w:t>
             </w:r>
           </w:p>
-          <w:bookmarkEnd w:id="51"/>
+          <w:bookmarkEnd w:id="138"/>
         </w:tc>
       </w:tr>
     </w:tbl>
@@ -2133,12 +3351,54 @@
       <w:tr>
         <w:tc>
           <w:tcPr/>
-          <w:bookmarkStart w:id="52" w:name="fig-030"/>
+          <w:bookmarkStart w:id="142" w:name="fig-030"/>
           <w:p>
             <w:pPr>
               <w:pStyle w:val="Compact"/>
               <w:jc w:val="center"/>
             </w:pPr>
+            <w:r>
+              <w:drawing>
+                <wp:inline>
+                  <wp:extent cx="3733800" cy="2768162"/>
+                  <wp:effectExtent b="0" l="0" r="0" t="0"/>
+                  <wp:docPr descr="" title="" id="140" name="Picture"/>
+                  <a:graphic>
+                    <a:graphicData uri="http://schemas.openxmlformats.org/drawingml/2006/picture">
+                      <pic:pic>
+                        <pic:nvPicPr>
+                          <pic:cNvPr descr="image/30.png" id="141" name="Picture"/>
+                          <pic:cNvPicPr>
+                            <a:picLocks noChangeArrowheads="1" noChangeAspect="1"/>
+                          </pic:cNvPicPr>
+                        </pic:nvPicPr>
+                        <pic:blipFill>
+                          <a:blip r:embed="rId139"/>
+                          <a:stretch>
+                            <a:fillRect/>
+                          </a:stretch>
+                        </pic:blipFill>
+                        <pic:spPr bwMode="auto">
+                          <a:xfrm>
+                            <a:off x="0" y="0"/>
+                            <a:ext cx="3733800" cy="2768162"/>
+                          </a:xfrm>
+                          <a:prstGeom prst="rect">
+                            <a:avLst/>
+                          </a:prstGeom>
+                          <a:noFill/>
+                          <a:ln w="9525">
+                            <a:noFill/>
+                            <a:headEnd/>
+                            <a:tailEnd/>
+                          </a:ln>
+                        </pic:spPr>
+                      </pic:pic>
+                    </a:graphicData>
+                  </a:graphic>
+                </wp:inline>
+              </w:drawing>
+            </w:r>
           </w:p>
           <w:p>
             <w:pPr>
@@ -2153,7 +3413,7 @@
               <w:t xml:space="preserve">Рисунок 30: quarto2</w:t>
             </w:r>
           </w:p>
-          <w:bookmarkEnd w:id="52"/>
+          <w:bookmarkEnd w:id="142"/>
         </w:tc>
       </w:tr>
     </w:tbl>
@@ -2178,12 +3438,54 @@
       <w:tr>
         <w:tc>
           <w:tcPr/>
-          <w:bookmarkStart w:id="53" w:name="fig-031"/>
+          <w:bookmarkStart w:id="146" w:name="fig-031"/>
           <w:p>
             <w:pPr>
               <w:pStyle w:val="Compact"/>
               <w:jc w:val="center"/>
             </w:pPr>
+            <w:r>
+              <w:drawing>
+                <wp:inline>
+                  <wp:extent cx="3733800" cy="2768162"/>
+                  <wp:effectExtent b="0" l="0" r="0" t="0"/>
+                  <wp:docPr descr="" title="" id="144" name="Picture"/>
+                  <a:graphic>
+                    <a:graphicData uri="http://schemas.openxmlformats.org/drawingml/2006/picture">
+                      <pic:pic>
+                        <pic:nvPicPr>
+                          <pic:cNvPr descr="image/31.png" id="145" name="Picture"/>
+                          <pic:cNvPicPr>
+                            <a:picLocks noChangeArrowheads="1" noChangeAspect="1"/>
+                          </pic:cNvPicPr>
+                        </pic:nvPicPr>
+                        <pic:blipFill>
+                          <a:blip r:embed="rId143"/>
+                          <a:stretch>
+                            <a:fillRect/>
+                          </a:stretch>
+                        </pic:blipFill>
+                        <pic:spPr bwMode="auto">
+                          <a:xfrm>
+                            <a:off x="0" y="0"/>
+                            <a:ext cx="3733800" cy="2768162"/>
+                          </a:xfrm>
+                          <a:prstGeom prst="rect">
+                            <a:avLst/>
+                          </a:prstGeom>
+                          <a:noFill/>
+                          <a:ln w="9525">
+                            <a:noFill/>
+                            <a:headEnd/>
+                            <a:tailEnd/>
+                          </a:ln>
+                        </pic:spPr>
+                      </pic:pic>
+                    </a:graphicData>
+                  </a:graphic>
+                </wp:inline>
+              </w:drawing>
+            </w:r>
           </w:p>
           <w:p>
             <w:pPr>
@@ -2198,7 +3500,7 @@
               <w:t xml:space="preserve">Рисунок 31: quarto3</w:t>
             </w:r>
           </w:p>
-          <w:bookmarkEnd w:id="53"/>
+          <w:bookmarkEnd w:id="146"/>
         </w:tc>
       </w:tr>
     </w:tbl>
@@ -2223,12 +3525,54 @@
       <w:tr>
         <w:tc>
           <w:tcPr/>
-          <w:bookmarkStart w:id="54" w:name="fig-032"/>
+          <w:bookmarkStart w:id="150" w:name="fig-032"/>
           <w:p>
             <w:pPr>
               <w:pStyle w:val="Compact"/>
               <w:jc w:val="center"/>
             </w:pPr>
+            <w:r>
+              <w:drawing>
+                <wp:inline>
+                  <wp:extent cx="3733800" cy="685490"/>
+                  <wp:effectExtent b="0" l="0" r="0" t="0"/>
+                  <wp:docPr descr="" title="" id="148" name="Picture"/>
+                  <a:graphic>
+                    <a:graphicData uri="http://schemas.openxmlformats.org/drawingml/2006/picture">
+                      <pic:pic>
+                        <pic:nvPicPr>
+                          <pic:cNvPr descr="image/32.png" id="149" name="Picture"/>
+                          <pic:cNvPicPr>
+                            <a:picLocks noChangeArrowheads="1" noChangeAspect="1"/>
+                          </pic:cNvPicPr>
+                        </pic:nvPicPr>
+                        <pic:blipFill>
+                          <a:blip r:embed="rId147"/>
+                          <a:stretch>
+                            <a:fillRect/>
+                          </a:stretch>
+                        </pic:blipFill>
+                        <pic:spPr bwMode="auto">
+                          <a:xfrm>
+                            <a:off x="0" y="0"/>
+                            <a:ext cx="3733800" cy="685490"/>
+                          </a:xfrm>
+                          <a:prstGeom prst="rect">
+                            <a:avLst/>
+                          </a:prstGeom>
+                          <a:noFill/>
+                          <a:ln w="9525">
+                            <a:noFill/>
+                            <a:headEnd/>
+                            <a:tailEnd/>
+                          </a:ln>
+                        </pic:spPr>
+                      </pic:pic>
+                    </a:graphicData>
+                  </a:graphic>
+                </wp:inline>
+              </w:drawing>
+            </w:r>
           </w:p>
           <w:p>
             <w:pPr>
@@ -2243,7 +3587,7 @@
               <w:t xml:space="preserve">Рисунок 32: quarto4</w:t>
             </w:r>
           </w:p>
-          <w:bookmarkEnd w:id="54"/>
+          <w:bookmarkEnd w:id="150"/>
         </w:tc>
       </w:tr>
     </w:tbl>
@@ -2279,12 +3623,54 @@
       <w:tr>
         <w:tc>
           <w:tcPr/>
-          <w:bookmarkStart w:id="55" w:name="fig-033"/>
+          <w:bookmarkStart w:id="154" w:name="fig-033"/>
           <w:p>
             <w:pPr>
               <w:pStyle w:val="Compact"/>
               <w:jc w:val="center"/>
             </w:pPr>
+            <w:r>
+              <w:drawing>
+                <wp:inline>
+                  <wp:extent cx="3733800" cy="2727890"/>
+                  <wp:effectExtent b="0" l="0" r="0" t="0"/>
+                  <wp:docPr descr="" title="" id="152" name="Picture"/>
+                  <a:graphic>
+                    <a:graphicData uri="http://schemas.openxmlformats.org/drawingml/2006/picture">
+                      <pic:pic>
+                        <pic:nvPicPr>
+                          <pic:cNvPr descr="image/33.png" id="153" name="Picture"/>
+                          <pic:cNvPicPr>
+                            <a:picLocks noChangeArrowheads="1" noChangeAspect="1"/>
+                          </pic:cNvPicPr>
+                        </pic:nvPicPr>
+                        <pic:blipFill>
+                          <a:blip r:embed="rId151"/>
+                          <a:stretch>
+                            <a:fillRect/>
+                          </a:stretch>
+                        </pic:blipFill>
+                        <pic:spPr bwMode="auto">
+                          <a:xfrm>
+                            <a:off x="0" y="0"/>
+                            <a:ext cx="3733800" cy="2727890"/>
+                          </a:xfrm>
+                          <a:prstGeom prst="rect">
+                            <a:avLst/>
+                          </a:prstGeom>
+                          <a:noFill/>
+                          <a:ln w="9525">
+                            <a:noFill/>
+                            <a:headEnd/>
+                            <a:tailEnd/>
+                          </a:ln>
+                        </pic:spPr>
+                      </pic:pic>
+                    </a:graphicData>
+                  </a:graphic>
+                </wp:inline>
+              </w:drawing>
+            </w:r>
           </w:p>
           <w:p>
             <w:pPr>
@@ -2299,7 +3685,7 @@
               <w:t xml:space="preserve">Рисунок 33: jupiter</w:t>
             </w:r>
           </w:p>
-          <w:bookmarkEnd w:id="55"/>
+          <w:bookmarkEnd w:id="154"/>
         </w:tc>
       </w:tr>
     </w:tbl>
@@ -2335,12 +3721,54 @@
       <w:tr>
         <w:tc>
           <w:tcPr/>
-          <w:bookmarkStart w:id="56" w:name="fig-034"/>
+          <w:bookmarkStart w:id="158" w:name="fig-034"/>
           <w:p>
             <w:pPr>
               <w:pStyle w:val="Compact"/>
               <w:jc w:val="center"/>
             </w:pPr>
+            <w:r>
+              <w:drawing>
+                <wp:inline>
+                  <wp:extent cx="3733800" cy="2719108"/>
+                  <wp:effectExtent b="0" l="0" r="0" t="0"/>
+                  <wp:docPr descr="" title="" id="156" name="Picture"/>
+                  <a:graphic>
+                    <a:graphicData uri="http://schemas.openxmlformats.org/drawingml/2006/picture">
+                      <pic:pic>
+                        <pic:nvPicPr>
+                          <pic:cNvPr descr="image/34.png" id="157" name="Picture"/>
+                          <pic:cNvPicPr>
+                            <a:picLocks noChangeArrowheads="1" noChangeAspect="1"/>
+                          </pic:cNvPicPr>
+                        </pic:nvPicPr>
+                        <pic:blipFill>
+                          <a:blip r:embed="rId155"/>
+                          <a:stretch>
+                            <a:fillRect/>
+                          </a:stretch>
+                        </pic:blipFill>
+                        <pic:spPr bwMode="auto">
+                          <a:xfrm>
+                            <a:off x="0" y="0"/>
+                            <a:ext cx="3733800" cy="2719108"/>
+                          </a:xfrm>
+                          <a:prstGeom prst="rect">
+                            <a:avLst/>
+                          </a:prstGeom>
+                          <a:noFill/>
+                          <a:ln w="9525">
+                            <a:noFill/>
+                            <a:headEnd/>
+                            <a:tailEnd/>
+                          </a:ln>
+                        </pic:spPr>
+                      </pic:pic>
+                    </a:graphicData>
+                  </a:graphic>
+                </wp:inline>
+              </w:drawing>
+            </w:r>
           </w:p>
           <w:p>
             <w:pPr>
@@ -2355,7 +3783,7 @@
               <w:t xml:space="preserve">Рисунок 34: jupiter2</w:t>
             </w:r>
           </w:p>
-          <w:bookmarkEnd w:id="56"/>
+          <w:bookmarkEnd w:id="158"/>
         </w:tc>
       </w:tr>
     </w:tbl>
@@ -2391,12 +3819,54 @@
       <w:tr>
         <w:tc>
           <w:tcPr/>
-          <w:bookmarkStart w:id="57" w:name="fig-035"/>
+          <w:bookmarkStart w:id="162" w:name="fig-035"/>
           <w:p>
             <w:pPr>
               <w:pStyle w:val="Compact"/>
               <w:jc w:val="center"/>
             </w:pPr>
+            <w:r>
+              <w:drawing>
+                <wp:inline>
+                  <wp:extent cx="3733800" cy="2449110"/>
+                  <wp:effectExtent b="0" l="0" r="0" t="0"/>
+                  <wp:docPr descr="" title="" id="160" name="Picture"/>
+                  <a:graphic>
+                    <a:graphicData uri="http://schemas.openxmlformats.org/drawingml/2006/picture">
+                      <pic:pic>
+                        <pic:nvPicPr>
+                          <pic:cNvPr descr="image/35.png" id="161" name="Picture"/>
+                          <pic:cNvPicPr>
+                            <a:picLocks noChangeArrowheads="1" noChangeAspect="1"/>
+                          </pic:cNvPicPr>
+                        </pic:nvPicPr>
+                        <pic:blipFill>
+                          <a:blip r:embed="rId159"/>
+                          <a:stretch>
+                            <a:fillRect/>
+                          </a:stretch>
+                        </pic:blipFill>
+                        <pic:spPr bwMode="auto">
+                          <a:xfrm>
+                            <a:off x="0" y="0"/>
+                            <a:ext cx="3733800" cy="2449110"/>
+                          </a:xfrm>
+                          <a:prstGeom prst="rect">
+                            <a:avLst/>
+                          </a:prstGeom>
+                          <a:noFill/>
+                          <a:ln w="9525">
+                            <a:noFill/>
+                            <a:headEnd/>
+                            <a:tailEnd/>
+                          </a:ln>
+                        </pic:spPr>
+                      </pic:pic>
+                    </a:graphicData>
+                  </a:graphic>
+                </wp:inline>
+              </w:drawing>
+            </w:r>
           </w:p>
           <w:p>
             <w:pPr>
@@ -2411,7 +3881,7 @@
               <w:t xml:space="preserve">Рисунок 35: exponential</w:t>
             </w:r>
           </w:p>
-          <w:bookmarkEnd w:id="57"/>
+          <w:bookmarkEnd w:id="162"/>
         </w:tc>
       </w:tr>
     </w:tbl>
@@ -2447,12 +3917,54 @@
       <w:tr>
         <w:tc>
           <w:tcPr/>
-          <w:bookmarkStart w:id="58" w:name="fig-036"/>
+          <w:bookmarkStart w:id="166" w:name="fig-036"/>
           <w:p>
             <w:pPr>
               <w:pStyle w:val="Compact"/>
               <w:jc w:val="center"/>
             </w:pPr>
+            <w:r>
+              <w:drawing>
+                <wp:inline>
+                  <wp:extent cx="3733800" cy="2693627"/>
+                  <wp:effectExtent b="0" l="0" r="0" t="0"/>
+                  <wp:docPr descr="" title="" id="164" name="Picture"/>
+                  <a:graphic>
+                    <a:graphicData uri="http://schemas.openxmlformats.org/drawingml/2006/picture">
+                      <pic:pic>
+                        <pic:nvPicPr>
+                          <pic:cNvPr descr="image/36.png" id="165" name="Picture"/>
+                          <pic:cNvPicPr>
+                            <a:picLocks noChangeArrowheads="1" noChangeAspect="1"/>
+                          </pic:cNvPicPr>
+                        </pic:nvPicPr>
+                        <pic:blipFill>
+                          <a:blip r:embed="rId163"/>
+                          <a:stretch>
+                            <a:fillRect/>
+                          </a:stretch>
+                        </pic:blipFill>
+                        <pic:spPr bwMode="auto">
+                          <a:xfrm>
+                            <a:off x="0" y="0"/>
+                            <a:ext cx="3733800" cy="2693627"/>
+                          </a:xfrm>
+                          <a:prstGeom prst="rect">
+                            <a:avLst/>
+                          </a:prstGeom>
+                          <a:noFill/>
+                          <a:ln w="9525">
+                            <a:noFill/>
+                            <a:headEnd/>
+                            <a:tailEnd/>
+                          </a:ln>
+                        </pic:spPr>
+                      </pic:pic>
+                    </a:graphicData>
+                  </a:graphic>
+                </wp:inline>
+              </w:drawing>
+            </w:r>
           </w:p>
           <w:p>
             <w:pPr>
@@ -2467,7 +3979,7 @@
               <w:t xml:space="preserve">Рисунок 36: juliaplots</w:t>
             </w:r>
           </w:p>
-          <w:bookmarkEnd w:id="58"/>
+          <w:bookmarkEnd w:id="166"/>
         </w:tc>
       </w:tr>
     </w:tbl>
@@ -2536,12 +4048,54 @@
       <w:tr>
         <w:tc>
           <w:tcPr/>
-          <w:bookmarkStart w:id="59" w:name="fig-037"/>
+          <w:bookmarkStart w:id="170" w:name="fig-037"/>
           <w:p>
             <w:pPr>
               <w:pStyle w:val="Compact"/>
               <w:jc w:val="center"/>
             </w:pPr>
+            <w:r>
+              <w:drawing>
+                <wp:inline>
+                  <wp:extent cx="3733800" cy="2787904"/>
+                  <wp:effectExtent b="0" l="0" r="0" t="0"/>
+                  <wp:docPr descr="" title="" id="168" name="Picture"/>
+                  <a:graphic>
+                    <a:graphicData uri="http://schemas.openxmlformats.org/drawingml/2006/picture">
+                      <pic:pic>
+                        <pic:nvPicPr>
+                          <pic:cNvPr descr="image/37.png" id="169" name="Picture"/>
+                          <pic:cNvPicPr>
+                            <a:picLocks noChangeArrowheads="1" noChangeAspect="1"/>
+                          </pic:cNvPicPr>
+                        </pic:nvPicPr>
+                        <pic:blipFill>
+                          <a:blip r:embed="rId167"/>
+                          <a:stretch>
+                            <a:fillRect/>
+                          </a:stretch>
+                        </pic:blipFill>
+                        <pic:spPr bwMode="auto">
+                          <a:xfrm>
+                            <a:off x="0" y="0"/>
+                            <a:ext cx="3733800" cy="2787904"/>
+                          </a:xfrm>
+                          <a:prstGeom prst="rect">
+                            <a:avLst/>
+                          </a:prstGeom>
+                          <a:noFill/>
+                          <a:ln w="9525">
+                            <a:noFill/>
+                            <a:headEnd/>
+                            <a:tailEnd/>
+                          </a:ln>
+                        </pic:spPr>
+                      </pic:pic>
+                    </a:graphicData>
+                  </a:graphic>
+                </wp:inline>
+              </w:drawing>
+            </w:r>
           </w:p>
           <w:p>
             <w:pPr>
@@ -2556,7 +4110,7 @@
               <w:t xml:space="preserve">Рисунок 37: result</w:t>
             </w:r>
           </w:p>
-          <w:bookmarkEnd w:id="59"/>
+          <w:bookmarkEnd w:id="170"/>
         </w:tc>
       </w:tr>
     </w:tbl>
@@ -2581,12 +4135,54 @@
       <w:tr>
         <w:tc>
           <w:tcPr/>
-          <w:bookmarkStart w:id="60" w:name="fig-038"/>
+          <w:bookmarkStart w:id="174" w:name="fig-038"/>
           <w:p>
             <w:pPr>
               <w:pStyle w:val="Compact"/>
               <w:jc w:val="center"/>
             </w:pPr>
+            <w:r>
+              <w:drawing>
+                <wp:inline>
+                  <wp:extent cx="3733800" cy="2787904"/>
+                  <wp:effectExtent b="0" l="0" r="0" t="0"/>
+                  <wp:docPr descr="" title="" id="172" name="Picture"/>
+                  <a:graphic>
+                    <a:graphicData uri="http://schemas.openxmlformats.org/drawingml/2006/picture">
+                      <pic:pic>
+                        <pic:nvPicPr>
+                          <pic:cNvPr descr="image/38.png" id="173" name="Picture"/>
+                          <pic:cNvPicPr>
+                            <a:picLocks noChangeArrowheads="1" noChangeAspect="1"/>
+                          </pic:cNvPicPr>
+                        </pic:nvPicPr>
+                        <pic:blipFill>
+                          <a:blip r:embed="rId171"/>
+                          <a:stretch>
+                            <a:fillRect/>
+                          </a:stretch>
+                        </pic:blipFill>
+                        <pic:spPr bwMode="auto">
+                          <a:xfrm>
+                            <a:off x="0" y="0"/>
+                            <a:ext cx="3733800" cy="2787904"/>
+                          </a:xfrm>
+                          <a:prstGeom prst="rect">
+                            <a:avLst/>
+                          </a:prstGeom>
+                          <a:noFill/>
+                          <a:ln w="9525">
+                            <a:noFill/>
+                            <a:headEnd/>
+                            <a:tailEnd/>
+                          </a:ln>
+                        </pic:spPr>
+                      </pic:pic>
+                    </a:graphicData>
+                  </a:graphic>
+                </wp:inline>
+              </w:drawing>
+            </w:r>
           </w:p>
           <w:p>
             <w:pPr>
@@ -2601,7 +4197,7 @@
               <w:t xml:space="preserve">Рисунок 38: results</w:t>
             </w:r>
           </w:p>
-          <w:bookmarkEnd w:id="60"/>
+          <w:bookmarkEnd w:id="174"/>
         </w:tc>
       </w:tr>
     </w:tbl>
@@ -2626,12 +4222,54 @@
       <w:tr>
         <w:tc>
           <w:tcPr/>
-          <w:bookmarkStart w:id="61" w:name="fig-039"/>
+          <w:bookmarkStart w:id="178" w:name="fig-039"/>
           <w:p>
             <w:pPr>
               <w:pStyle w:val="Compact"/>
               <w:jc w:val="center"/>
             </w:pPr>
+            <w:r>
+              <w:drawing>
+                <wp:inline>
+                  <wp:extent cx="3733800" cy="2787904"/>
+                  <wp:effectExtent b="0" l="0" r="0" t="0"/>
+                  <wp:docPr descr="" title="" id="176" name="Picture"/>
+                  <a:graphic>
+                    <a:graphicData uri="http://schemas.openxmlformats.org/drawingml/2006/picture">
+                      <pic:pic>
+                        <pic:nvPicPr>
+                          <pic:cNvPr descr="image/39.png" id="177" name="Picture"/>
+                          <pic:cNvPicPr>
+                            <a:picLocks noChangeArrowheads="1" noChangeAspect="1"/>
+                          </pic:cNvPicPr>
+                        </pic:nvPicPr>
+                        <pic:blipFill>
+                          <a:blip r:embed="rId175"/>
+                          <a:stretch>
+                            <a:fillRect/>
+                          </a:stretch>
+                        </pic:blipFill>
+                        <pic:spPr bwMode="auto">
+                          <a:xfrm>
+                            <a:off x="0" y="0"/>
+                            <a:ext cx="3733800" cy="2787904"/>
+                          </a:xfrm>
+                          <a:prstGeom prst="rect">
+                            <a:avLst/>
+                          </a:prstGeom>
+                          <a:noFill/>
+                          <a:ln w="9525">
+                            <a:noFill/>
+                            <a:headEnd/>
+                            <a:tailEnd/>
+                          </a:ln>
+                        </pic:spPr>
+                      </pic:pic>
+                    </a:graphicData>
+                  </a:graphic>
+                </wp:inline>
+              </w:drawing>
+            </w:r>
           </w:p>
           <w:p>
             <w:pPr>
@@ -2646,7 +4284,7 @@
               <w:t xml:space="preserve">Рисунок 39: results1</w:t>
             </w:r>
           </w:p>
-          <w:bookmarkEnd w:id="61"/>
+          <w:bookmarkEnd w:id="178"/>
         </w:tc>
       </w:tr>
     </w:tbl>
@@ -2671,12 +4309,54 @@
       <w:tr>
         <w:tc>
           <w:tcPr/>
-          <w:bookmarkStart w:id="62" w:name="fig-040"/>
+          <w:bookmarkStart w:id="182" w:name="fig-040"/>
           <w:p>
             <w:pPr>
               <w:pStyle w:val="Compact"/>
               <w:jc w:val="center"/>
             </w:pPr>
+            <w:r>
+              <w:drawing>
+                <wp:inline>
+                  <wp:extent cx="3733800" cy="2341718"/>
+                  <wp:effectExtent b="0" l="0" r="0" t="0"/>
+                  <wp:docPr descr="" title="" id="180" name="Picture"/>
+                  <a:graphic>
+                    <a:graphicData uri="http://schemas.openxmlformats.org/drawingml/2006/picture">
+                      <pic:pic>
+                        <pic:nvPicPr>
+                          <pic:cNvPr descr="image/40.png" id="181" name="Picture"/>
+                          <pic:cNvPicPr>
+                            <a:picLocks noChangeArrowheads="1" noChangeAspect="1"/>
+                          </pic:cNvPicPr>
+                        </pic:nvPicPr>
+                        <pic:blipFill>
+                          <a:blip r:embed="rId179"/>
+                          <a:stretch>
+                            <a:fillRect/>
+                          </a:stretch>
+                        </pic:blipFill>
+                        <pic:spPr bwMode="auto">
+                          <a:xfrm>
+                            <a:off x="0" y="0"/>
+                            <a:ext cx="3733800" cy="2341718"/>
+                          </a:xfrm>
+                          <a:prstGeom prst="rect">
+                            <a:avLst/>
+                          </a:prstGeom>
+                          <a:noFill/>
+                          <a:ln w="9525">
+                            <a:noFill/>
+                            <a:headEnd/>
+                            <a:tailEnd/>
+                          </a:ln>
+                        </pic:spPr>
+                      </pic:pic>
+                    </a:graphicData>
+                  </a:graphic>
+                </wp:inline>
+              </w:drawing>
+            </w:r>
           </w:p>
           <w:p>
             <w:pPr>
@@ -2691,7 +4371,7 @@
               <w:t xml:space="preserve">Рисунок 40: result2</w:t>
             </w:r>
           </w:p>
-          <w:bookmarkEnd w:id="62"/>
+          <w:bookmarkEnd w:id="182"/>
         </w:tc>
       </w:tr>
     </w:tbl>
@@ -2738,12 +4418,54 @@
       <w:tr>
         <w:tc>
           <w:tcPr/>
-          <w:bookmarkStart w:id="63" w:name="fig-041"/>
+          <w:bookmarkStart w:id="186" w:name="fig-041"/>
           <w:p>
             <w:pPr>
               <w:pStyle w:val="Compact"/>
               <w:jc w:val="center"/>
             </w:pPr>
+            <w:r>
+              <w:drawing>
+                <wp:inline>
+                  <wp:extent cx="3733800" cy="2341718"/>
+                  <wp:effectExtent b="0" l="0" r="0" t="0"/>
+                  <wp:docPr descr="" title="" id="184" name="Picture"/>
+                  <a:graphic>
+                    <a:graphicData uri="http://schemas.openxmlformats.org/drawingml/2006/picture">
+                      <pic:pic>
+                        <pic:nvPicPr>
+                          <pic:cNvPr descr="image/41.png" id="185" name="Picture"/>
+                          <pic:cNvPicPr>
+                            <a:picLocks noChangeArrowheads="1" noChangeAspect="1"/>
+                          </pic:cNvPicPr>
+                        </pic:nvPicPr>
+                        <pic:blipFill>
+                          <a:blip r:embed="rId183"/>
+                          <a:stretch>
+                            <a:fillRect/>
+                          </a:stretch>
+                        </pic:blipFill>
+                        <pic:spPr bwMode="auto">
+                          <a:xfrm>
+                            <a:off x="0" y="0"/>
+                            <a:ext cx="3733800" cy="2341718"/>
+                          </a:xfrm>
+                          <a:prstGeom prst="rect">
+                            <a:avLst/>
+                          </a:prstGeom>
+                          <a:noFill/>
+                          <a:ln w="9525">
+                            <a:noFill/>
+                            <a:headEnd/>
+                            <a:tailEnd/>
+                          </a:ln>
+                        </pic:spPr>
+                      </pic:pic>
+                    </a:graphicData>
+                  </a:graphic>
+                </wp:inline>
+              </w:drawing>
+            </w:r>
           </w:p>
           <w:p>
             <w:pPr>
@@ -2758,7 +4480,7 @@
               <w:t xml:space="preserve">Рисунок 41: exp</w:t>
             </w:r>
           </w:p>
-          <w:bookmarkEnd w:id="63"/>
+          <w:bookmarkEnd w:id="186"/>
         </w:tc>
       </w:tr>
     </w:tbl>
@@ -2783,12 +4505,54 @@
       <w:tr>
         <w:tc>
           <w:tcPr/>
-          <w:bookmarkStart w:id="64" w:name="fig-042"/>
+          <w:bookmarkStart w:id="190" w:name="fig-042"/>
           <w:p>
             <w:pPr>
               <w:pStyle w:val="Compact"/>
               <w:jc w:val="center"/>
             </w:pPr>
+            <w:r>
+              <w:drawing>
+                <wp:inline>
+                  <wp:extent cx="3733800" cy="2341718"/>
+                  <wp:effectExtent b="0" l="0" r="0" t="0"/>
+                  <wp:docPr descr="" title="" id="188" name="Picture"/>
+                  <a:graphic>
+                    <a:graphicData uri="http://schemas.openxmlformats.org/drawingml/2006/picture">
+                      <pic:pic>
+                        <pic:nvPicPr>
+                          <pic:cNvPr descr="image/42.png" id="189" name="Picture"/>
+                          <pic:cNvPicPr>
+                            <a:picLocks noChangeArrowheads="1" noChangeAspect="1"/>
+                          </pic:cNvPicPr>
+                        </pic:nvPicPr>
+                        <pic:blipFill>
+                          <a:blip r:embed="rId187"/>
+                          <a:stretch>
+                            <a:fillRect/>
+                          </a:stretch>
+                        </pic:blipFill>
+                        <pic:spPr bwMode="auto">
+                          <a:xfrm>
+                            <a:off x="0" y="0"/>
+                            <a:ext cx="3733800" cy="2341718"/>
+                          </a:xfrm>
+                          <a:prstGeom prst="rect">
+                            <a:avLst/>
+                          </a:prstGeom>
+                          <a:noFill/>
+                          <a:ln w="9525">
+                            <a:noFill/>
+                            <a:headEnd/>
+                            <a:tailEnd/>
+                          </a:ln>
+                        </pic:spPr>
+                      </pic:pic>
+                    </a:graphicData>
+                  </a:graphic>
+                </wp:inline>
+              </w:drawing>
+            </w:r>
           </w:p>
           <w:p>
             <w:pPr>
@@ -2803,7 +4567,7 @@
               <w:t xml:space="preserve">Рисунок 42: exp2</w:t>
             </w:r>
           </w:p>
-          <w:bookmarkEnd w:id="64"/>
+          <w:bookmarkEnd w:id="190"/>
         </w:tc>
       </w:tr>
     </w:tbl>
@@ -2872,12 +4636,54 @@
       <w:tr>
         <w:tc>
           <w:tcPr/>
-          <w:bookmarkStart w:id="65" w:name="fig-043"/>
+          <w:bookmarkStart w:id="194" w:name="fig-043"/>
           <w:p>
             <w:pPr>
               <w:pStyle w:val="Compact"/>
               <w:jc w:val="center"/>
             </w:pPr>
+            <w:r>
+              <w:drawing>
+                <wp:inline>
+                  <wp:extent cx="3733800" cy="2341718"/>
+                  <wp:effectExtent b="0" l="0" r="0" t="0"/>
+                  <wp:docPr descr="" title="" id="192" name="Picture"/>
+                  <a:graphic>
+                    <a:graphicData uri="http://schemas.openxmlformats.org/drawingml/2006/picture">
+                      <pic:pic>
+                        <pic:nvPicPr>
+                          <pic:cNvPr descr="image/43.png" id="193" name="Picture"/>
+                          <pic:cNvPicPr>
+                            <a:picLocks noChangeArrowheads="1" noChangeAspect="1"/>
+                          </pic:cNvPicPr>
+                        </pic:nvPicPr>
+                        <pic:blipFill>
+                          <a:blip r:embed="rId191"/>
+                          <a:stretch>
+                            <a:fillRect/>
+                          </a:stretch>
+                        </pic:blipFill>
+                        <pic:spPr bwMode="auto">
+                          <a:xfrm>
+                            <a:off x="0" y="0"/>
+                            <a:ext cx="3733800" cy="2341718"/>
+                          </a:xfrm>
+                          <a:prstGeom prst="rect">
+                            <a:avLst/>
+                          </a:prstGeom>
+                          <a:noFill/>
+                          <a:ln w="9525">
+                            <a:noFill/>
+                            <a:headEnd/>
+                            <a:tailEnd/>
+                          </a:ln>
+                        </pic:spPr>
+                      </pic:pic>
+                    </a:graphicData>
+                  </a:graphic>
+                </wp:inline>
+              </w:drawing>
+            </w:r>
           </w:p>
           <w:p>
             <w:pPr>
@@ -2892,7 +4698,7 @@
               <w:t xml:space="preserve">Рисунок 43: drwatson</w:t>
             </w:r>
           </w:p>
-          <w:bookmarkEnd w:id="65"/>
+          <w:bookmarkEnd w:id="194"/>
         </w:tc>
       </w:tr>
     </w:tbl>
@@ -2917,12 +4723,54 @@
       <w:tr>
         <w:tc>
           <w:tcPr/>
-          <w:bookmarkStart w:id="66" w:name="fig-044"/>
+          <w:bookmarkStart w:id="198" w:name="fig-044"/>
           <w:p>
             <w:pPr>
               <w:pStyle w:val="Compact"/>
               <w:jc w:val="center"/>
             </w:pPr>
+            <w:r>
+              <w:drawing>
+                <wp:inline>
+                  <wp:extent cx="3733800" cy="2293932"/>
+                  <wp:effectExtent b="0" l="0" r="0" t="0"/>
+                  <wp:docPr descr="" title="" id="196" name="Picture"/>
+                  <a:graphic>
+                    <a:graphicData uri="http://schemas.openxmlformats.org/drawingml/2006/picture">
+                      <pic:pic>
+                        <pic:nvPicPr>
+                          <pic:cNvPr descr="image/44.png" id="197" name="Picture"/>
+                          <pic:cNvPicPr>
+                            <a:picLocks noChangeArrowheads="1" noChangeAspect="1"/>
+                          </pic:cNvPicPr>
+                        </pic:nvPicPr>
+                        <pic:blipFill>
+                          <a:blip r:embed="rId195"/>
+                          <a:stretch>
+                            <a:fillRect/>
+                          </a:stretch>
+                        </pic:blipFill>
+                        <pic:spPr bwMode="auto">
+                          <a:xfrm>
+                            <a:off x="0" y="0"/>
+                            <a:ext cx="3733800" cy="2293932"/>
+                          </a:xfrm>
+                          <a:prstGeom prst="rect">
+                            <a:avLst/>
+                          </a:prstGeom>
+                          <a:noFill/>
+                          <a:ln w="9525">
+                            <a:noFill/>
+                            <a:headEnd/>
+                            <a:tailEnd/>
+                          </a:ln>
+                        </pic:spPr>
+                      </pic:pic>
+                    </a:graphicData>
+                  </a:graphic>
+                </wp:inline>
+              </w:drawing>
+            </w:r>
           </w:p>
           <w:p>
             <w:pPr>
@@ -2937,7 +4785,7 @@
               <w:t xml:space="preserve">Рисунок 44: packets</w:t>
             </w:r>
           </w:p>
-          <w:bookmarkEnd w:id="66"/>
+          <w:bookmarkEnd w:id="198"/>
         </w:tc>
       </w:tr>
     </w:tbl>
@@ -2962,12 +4810,54 @@
       <w:tr>
         <w:tc>
           <w:tcPr/>
-          <w:bookmarkStart w:id="67" w:name="fig-045"/>
+          <w:bookmarkStart w:id="202" w:name="fig-045"/>
           <w:p>
             <w:pPr>
               <w:pStyle w:val="Compact"/>
               <w:jc w:val="center"/>
             </w:pPr>
+            <w:r>
+              <w:drawing>
+                <wp:inline>
+                  <wp:extent cx="3733800" cy="2988695"/>
+                  <wp:effectExtent b="0" l="0" r="0" t="0"/>
+                  <wp:docPr descr="" title="" id="200" name="Picture"/>
+                  <a:graphic>
+                    <a:graphicData uri="http://schemas.openxmlformats.org/drawingml/2006/picture">
+                      <pic:pic>
+                        <pic:nvPicPr>
+                          <pic:cNvPr descr="image/45.png" id="201" name="Picture"/>
+                          <pic:cNvPicPr>
+                            <a:picLocks noChangeArrowheads="1" noChangeAspect="1"/>
+                          </pic:cNvPicPr>
+                        </pic:nvPicPr>
+                        <pic:blipFill>
+                          <a:blip r:embed="rId199"/>
+                          <a:stretch>
+                            <a:fillRect/>
+                          </a:stretch>
+                        </pic:blipFill>
+                        <pic:spPr bwMode="auto">
+                          <a:xfrm>
+                            <a:off x="0" y="0"/>
+                            <a:ext cx="3733800" cy="2988695"/>
+                          </a:xfrm>
+                          <a:prstGeom prst="rect">
+                            <a:avLst/>
+                          </a:prstGeom>
+                          <a:noFill/>
+                          <a:ln w="9525">
+                            <a:noFill/>
+                            <a:headEnd/>
+                            <a:tailEnd/>
+                          </a:ln>
+                        </pic:spPr>
+                      </pic:pic>
+                    </a:graphicData>
+                  </a:graphic>
+                </wp:inline>
+              </w:drawing>
+            </w:r>
           </w:p>
           <w:p>
             <w:pPr>
@@ -2982,7 +4872,7 @@
               <w:t xml:space="preserve">Рисунок 45: packet</w:t>
             </w:r>
           </w:p>
-          <w:bookmarkEnd w:id="67"/>
+          <w:bookmarkEnd w:id="202"/>
         </w:tc>
       </w:tr>
     </w:tbl>
@@ -3007,12 +4897,54 @@
       <w:tr>
         <w:tc>
           <w:tcPr/>
-          <w:bookmarkStart w:id="68" w:name="fig-046"/>
+          <w:bookmarkStart w:id="206" w:name="fig-046"/>
           <w:p>
             <w:pPr>
               <w:pStyle w:val="Compact"/>
               <w:jc w:val="center"/>
             </w:pPr>
+            <w:r>
+              <w:drawing>
+                <wp:inline>
+                  <wp:extent cx="3733800" cy="835763"/>
+                  <wp:effectExtent b="0" l="0" r="0" t="0"/>
+                  <wp:docPr descr="" title="" id="204" name="Picture"/>
+                  <a:graphic>
+                    <a:graphicData uri="http://schemas.openxmlformats.org/drawingml/2006/picture">
+                      <pic:pic>
+                        <pic:nvPicPr>
+                          <pic:cNvPr descr="image/46.png" id="205" name="Picture"/>
+                          <pic:cNvPicPr>
+                            <a:picLocks noChangeArrowheads="1" noChangeAspect="1"/>
+                          </pic:cNvPicPr>
+                        </pic:nvPicPr>
+                        <pic:blipFill>
+                          <a:blip r:embed="rId203"/>
+                          <a:stretch>
+                            <a:fillRect/>
+                          </a:stretch>
+                        </pic:blipFill>
+                        <pic:spPr bwMode="auto">
+                          <a:xfrm>
+                            <a:off x="0" y="0"/>
+                            <a:ext cx="3733800" cy="835763"/>
+                          </a:xfrm>
+                          <a:prstGeom prst="rect">
+                            <a:avLst/>
+                          </a:prstGeom>
+                          <a:noFill/>
+                          <a:ln w="9525">
+                            <a:noFill/>
+                            <a:headEnd/>
+                            <a:tailEnd/>
+                          </a:ln>
+                        </pic:spPr>
+                      </pic:pic>
+                    </a:graphicData>
+                  </a:graphic>
+                </wp:inline>
+              </w:drawing>
+            </w:r>
           </w:p>
           <w:p>
             <w:pPr>
@@ -3027,7 +4959,7 @@
               <w:t xml:space="preserve">Рисунок 46: doneinstall</w:t>
             </w:r>
           </w:p>
-          <w:bookmarkEnd w:id="68"/>
+          <w:bookmarkEnd w:id="206"/>
         </w:tc>
       </w:tr>
     </w:tbl>
@@ -3063,12 +4995,54 @@
       <w:tr>
         <w:tc>
           <w:tcPr/>
-          <w:bookmarkStart w:id="69" w:name="fig-047"/>
+          <w:bookmarkStart w:id="210" w:name="fig-047"/>
           <w:p>
             <w:pPr>
               <w:pStyle w:val="Compact"/>
               <w:jc w:val="center"/>
             </w:pPr>
+            <w:r>
+              <w:drawing>
+                <wp:inline>
+                  <wp:extent cx="3733800" cy="2626684"/>
+                  <wp:effectExtent b="0" l="0" r="0" t="0"/>
+                  <wp:docPr descr="" title="" id="208" name="Picture"/>
+                  <a:graphic>
+                    <a:graphicData uri="http://schemas.openxmlformats.org/drawingml/2006/picture">
+                      <pic:pic>
+                        <pic:nvPicPr>
+                          <pic:cNvPr descr="image/47.png" id="209" name="Picture"/>
+                          <pic:cNvPicPr>
+                            <a:picLocks noChangeArrowheads="1" noChangeAspect="1"/>
+                          </pic:cNvPicPr>
+                        </pic:nvPicPr>
+                        <pic:blipFill>
+                          <a:blip r:embed="rId207"/>
+                          <a:stretch>
+                            <a:fillRect/>
+                          </a:stretch>
+                        </pic:blipFill>
+                        <pic:spPr bwMode="auto">
+                          <a:xfrm>
+                            <a:off x="0" y="0"/>
+                            <a:ext cx="3733800" cy="2626684"/>
+                          </a:xfrm>
+                          <a:prstGeom prst="rect">
+                            <a:avLst/>
+                          </a:prstGeom>
+                          <a:noFill/>
+                          <a:ln w="9525">
+                            <a:noFill/>
+                            <a:headEnd/>
+                            <a:tailEnd/>
+                          </a:ln>
+                        </pic:spPr>
+                      </pic:pic>
+                    </a:graphicData>
+                  </a:graphic>
+                </wp:inline>
+              </w:drawing>
+            </w:r>
           </w:p>
           <w:p>
             <w:pPr>
@@ -3083,7 +5057,7 @@
               <w:t xml:space="preserve">Рисунок 47: julia1</w:t>
             </w:r>
           </w:p>
-          <w:bookmarkEnd w:id="69"/>
+          <w:bookmarkEnd w:id="210"/>
         </w:tc>
       </w:tr>
     </w:tbl>
@@ -3152,12 +5126,54 @@
       <w:tr>
         <w:tc>
           <w:tcPr/>
-          <w:bookmarkStart w:id="70" w:name="fig-048"/>
+          <w:bookmarkStart w:id="214" w:name="fig-048"/>
           <w:p>
             <w:pPr>
               <w:pStyle w:val="Compact"/>
               <w:jc w:val="center"/>
             </w:pPr>
+            <w:r>
+              <w:drawing>
+                <wp:inline>
+                  <wp:extent cx="3733800" cy="2626684"/>
+                  <wp:effectExtent b="0" l="0" r="0" t="0"/>
+                  <wp:docPr descr="" title="" id="212" name="Picture"/>
+                  <a:graphic>
+                    <a:graphicData uri="http://schemas.openxmlformats.org/drawingml/2006/picture">
+                      <pic:pic>
+                        <pic:nvPicPr>
+                          <pic:cNvPr descr="image/48.png" id="213" name="Picture"/>
+                          <pic:cNvPicPr>
+                            <a:picLocks noChangeArrowheads="1" noChangeAspect="1"/>
+                          </pic:cNvPicPr>
+                        </pic:nvPicPr>
+                        <pic:blipFill>
+                          <a:blip r:embed="rId211"/>
+                          <a:stretch>
+                            <a:fillRect/>
+                          </a:stretch>
+                        </pic:blipFill>
+                        <pic:spPr bwMode="auto">
+                          <a:xfrm>
+                            <a:off x="0" y="0"/>
+                            <a:ext cx="3733800" cy="2626684"/>
+                          </a:xfrm>
+                          <a:prstGeom prst="rect">
+                            <a:avLst/>
+                          </a:prstGeom>
+                          <a:noFill/>
+                          <a:ln w="9525">
+                            <a:noFill/>
+                            <a:headEnd/>
+                            <a:tailEnd/>
+                          </a:ln>
+                        </pic:spPr>
+                      </pic:pic>
+                    </a:graphicData>
+                  </a:graphic>
+                </wp:inline>
+              </w:drawing>
+            </w:r>
           </w:p>
           <w:p>
             <w:pPr>
@@ -3172,7 +5188,7 @@
               <w:t xml:space="preserve">Рисунок 48: juliapackets</w:t>
             </w:r>
           </w:p>
-          <w:bookmarkEnd w:id="70"/>
+          <w:bookmarkEnd w:id="214"/>
         </w:tc>
       </w:tr>
     </w:tbl>
@@ -3197,12 +5213,54 @@
       <w:tr>
         <w:tc>
           <w:tcPr/>
-          <w:bookmarkStart w:id="71" w:name="fig-049"/>
+          <w:bookmarkStart w:id="218" w:name="fig-049"/>
           <w:p>
             <w:pPr>
               <w:pStyle w:val="Compact"/>
               <w:jc w:val="center"/>
             </w:pPr>
+            <w:r>
+              <w:drawing>
+                <wp:inline>
+                  <wp:extent cx="3733800" cy="618681"/>
+                  <wp:effectExtent b="0" l="0" r="0" t="0"/>
+                  <wp:docPr descr="" title="" id="216" name="Picture"/>
+                  <a:graphic>
+                    <a:graphicData uri="http://schemas.openxmlformats.org/drawingml/2006/picture">
+                      <pic:pic>
+                        <pic:nvPicPr>
+                          <pic:cNvPr descr="image/49.png" id="217" name="Picture"/>
+                          <pic:cNvPicPr>
+                            <a:picLocks noChangeArrowheads="1" noChangeAspect="1"/>
+                          </pic:cNvPicPr>
+                        </pic:nvPicPr>
+                        <pic:blipFill>
+                          <a:blip r:embed="rId215"/>
+                          <a:stretch>
+                            <a:fillRect/>
+                          </a:stretch>
+                        </pic:blipFill>
+                        <pic:spPr bwMode="auto">
+                          <a:xfrm>
+                            <a:off x="0" y="0"/>
+                            <a:ext cx="3733800" cy="618681"/>
+                          </a:xfrm>
+                          <a:prstGeom prst="rect">
+                            <a:avLst/>
+                          </a:prstGeom>
+                          <a:noFill/>
+                          <a:ln w="9525">
+                            <a:noFill/>
+                            <a:headEnd/>
+                            <a:tailEnd/>
+                          </a:ln>
+                        </pic:spPr>
+                      </pic:pic>
+                    </a:graphicData>
+                  </a:graphic>
+                </wp:inline>
+              </w:drawing>
+            </w:r>
           </w:p>
           <w:p>
             <w:pPr>
@@ -3217,7 +5275,7 @@
               <w:t xml:space="preserve">Рисунок 49: juliapackwt</w:t>
             </w:r>
           </w:p>
-          <w:bookmarkEnd w:id="71"/>
+          <w:bookmarkEnd w:id="218"/>
         </w:tc>
       </w:tr>
     </w:tbl>
@@ -3242,12 +5300,54 @@
       <w:tr>
         <w:tc>
           <w:tcPr/>
-          <w:bookmarkStart w:id="72" w:name="fig-050"/>
+          <w:bookmarkStart w:id="222" w:name="fig-050"/>
           <w:p>
             <w:pPr>
               <w:pStyle w:val="Compact"/>
               <w:jc w:val="center"/>
             </w:pPr>
+            <w:r>
+              <w:drawing>
+                <wp:inline>
+                  <wp:extent cx="3733800" cy="2349906"/>
+                  <wp:effectExtent b="0" l="0" r="0" t="0"/>
+                  <wp:docPr descr="" title="" id="220" name="Picture"/>
+                  <a:graphic>
+                    <a:graphicData uri="http://schemas.openxmlformats.org/drawingml/2006/picture">
+                      <pic:pic>
+                        <pic:nvPicPr>
+                          <pic:cNvPr descr="image/50.png" id="221" name="Picture"/>
+                          <pic:cNvPicPr>
+                            <a:picLocks noChangeArrowheads="1" noChangeAspect="1"/>
+                          </pic:cNvPicPr>
+                        </pic:nvPicPr>
+                        <pic:blipFill>
+                          <a:blip r:embed="rId219"/>
+                          <a:stretch>
+                            <a:fillRect/>
+                          </a:stretch>
+                        </pic:blipFill>
+                        <pic:spPr bwMode="auto">
+                          <a:xfrm>
+                            <a:off x="0" y="0"/>
+                            <a:ext cx="3733800" cy="2349906"/>
+                          </a:xfrm>
+                          <a:prstGeom prst="rect">
+                            <a:avLst/>
+                          </a:prstGeom>
+                          <a:noFill/>
+                          <a:ln w="9525">
+                            <a:noFill/>
+                            <a:headEnd/>
+                            <a:tailEnd/>
+                          </a:ln>
+                        </pic:spPr>
+                      </pic:pic>
+                    </a:graphicData>
+                  </a:graphic>
+                </wp:inline>
+              </w:drawing>
+            </w:r>
           </w:p>
           <w:p>
             <w:pPr>
@@ -3262,7 +5362,7 @@
               <w:t xml:space="preserve">Рисунок 50: juliapac</w:t>
             </w:r>
           </w:p>
-          <w:bookmarkEnd w:id="72"/>
+          <w:bookmarkEnd w:id="222"/>
         </w:tc>
       </w:tr>
     </w:tbl>
@@ -3287,12 +5387,54 @@
       <w:tr>
         <w:tc>
           <w:tcPr/>
-          <w:bookmarkStart w:id="73" w:name="fig-051"/>
+          <w:bookmarkStart w:id="226" w:name="fig-051"/>
           <w:p>
             <w:pPr>
               <w:pStyle w:val="Compact"/>
               <w:jc w:val="center"/>
             </w:pPr>
+            <w:r>
+              <w:drawing>
+                <wp:inline>
+                  <wp:extent cx="3733800" cy="2349906"/>
+                  <wp:effectExtent b="0" l="0" r="0" t="0"/>
+                  <wp:docPr descr="" title="" id="224" name="Picture"/>
+                  <a:graphic>
+                    <a:graphicData uri="http://schemas.openxmlformats.org/drawingml/2006/picture">
+                      <pic:pic>
+                        <pic:nvPicPr>
+                          <pic:cNvPr descr="image/51.png" id="225" name="Picture"/>
+                          <pic:cNvPicPr>
+                            <a:picLocks noChangeArrowheads="1" noChangeAspect="1"/>
+                          </pic:cNvPicPr>
+                        </pic:nvPicPr>
+                        <pic:blipFill>
+                          <a:blip r:embed="rId223"/>
+                          <a:stretch>
+                            <a:fillRect/>
+                          </a:stretch>
+                        </pic:blipFill>
+                        <pic:spPr bwMode="auto">
+                          <a:xfrm>
+                            <a:off x="0" y="0"/>
+                            <a:ext cx="3733800" cy="2349906"/>
+                          </a:xfrm>
+                          <a:prstGeom prst="rect">
+                            <a:avLst/>
+                          </a:prstGeom>
+                          <a:noFill/>
+                          <a:ln w="9525">
+                            <a:noFill/>
+                            <a:headEnd/>
+                            <a:tailEnd/>
+                          </a:ln>
+                        </pic:spPr>
+                      </pic:pic>
+                    </a:graphicData>
+                  </a:graphic>
+                </wp:inline>
+              </w:drawing>
+            </w:r>
           </w:p>
           <w:p>
             <w:pPr>
@@ -3307,7 +5449,7 @@
               <w:t xml:space="preserve">Рисунок 51: error</w:t>
             </w:r>
           </w:p>
-          <w:bookmarkEnd w:id="73"/>
+          <w:bookmarkEnd w:id="226"/>
         </w:tc>
       </w:tr>
     </w:tbl>
@@ -3343,12 +5485,54 @@
       <w:tr>
         <w:tc>
           <w:tcPr/>
-          <w:bookmarkStart w:id="74" w:name="fig-052"/>
+          <w:bookmarkStart w:id="230" w:name="fig-052"/>
           <w:p>
             <w:pPr>
               <w:pStyle w:val="Compact"/>
               <w:jc w:val="center"/>
             </w:pPr>
+            <w:r>
+              <w:drawing>
+                <wp:inline>
+                  <wp:extent cx="3733800" cy="1769213"/>
+                  <wp:effectExtent b="0" l="0" r="0" t="0"/>
+                  <wp:docPr descr="" title="" id="228" name="Picture"/>
+                  <a:graphic>
+                    <a:graphicData uri="http://schemas.openxmlformats.org/drawingml/2006/picture">
+                      <pic:pic>
+                        <pic:nvPicPr>
+                          <pic:cNvPr descr="image/52.png" id="229" name="Picture"/>
+                          <pic:cNvPicPr>
+                            <a:picLocks noChangeArrowheads="1" noChangeAspect="1"/>
+                          </pic:cNvPicPr>
+                        </pic:nvPicPr>
+                        <pic:blipFill>
+                          <a:blip r:embed="rId227"/>
+                          <a:stretch>
+                            <a:fillRect/>
+                          </a:stretch>
+                        </pic:blipFill>
+                        <pic:spPr bwMode="auto">
+                          <a:xfrm>
+                            <a:off x="0" y="0"/>
+                            <a:ext cx="3733800" cy="1769213"/>
+                          </a:xfrm>
+                          <a:prstGeom prst="rect">
+                            <a:avLst/>
+                          </a:prstGeom>
+                          <a:noFill/>
+                          <a:ln w="9525">
+                            <a:noFill/>
+                            <a:headEnd/>
+                            <a:tailEnd/>
+                          </a:ln>
+                        </pic:spPr>
+                      </pic:pic>
+                    </a:graphicData>
+                  </a:graphic>
+                </wp:inline>
+              </w:drawing>
+            </w:r>
           </w:p>
           <w:p>
             <w:pPr>
@@ -3363,7 +5547,7 @@
               <w:t xml:space="preserve">Рисунок 52: acquaintancejulia</w:t>
             </w:r>
           </w:p>
-          <w:bookmarkEnd w:id="74"/>
+          <w:bookmarkEnd w:id="230"/>
         </w:tc>
       </w:tr>
     </w:tbl>
@@ -3399,12 +5583,54 @@
       <w:tr>
         <w:tc>
           <w:tcPr/>
-          <w:bookmarkStart w:id="75" w:name="fig-053"/>
+          <w:bookmarkStart w:id="234" w:name="fig-053"/>
           <w:p>
             <w:pPr>
               <w:pStyle w:val="Compact"/>
               <w:jc w:val="center"/>
             </w:pPr>
+            <w:r>
+              <w:drawing>
+                <wp:inline>
+                  <wp:extent cx="3733800" cy="1635915"/>
+                  <wp:effectExtent b="0" l="0" r="0" t="0"/>
+                  <wp:docPr descr="" title="" id="232" name="Picture"/>
+                  <a:graphic>
+                    <a:graphicData uri="http://schemas.openxmlformats.org/drawingml/2006/picture">
+                      <pic:pic>
+                        <pic:nvPicPr>
+                          <pic:cNvPr descr="image/53.png" id="233" name="Picture"/>
+                          <pic:cNvPicPr>
+                            <a:picLocks noChangeArrowheads="1" noChangeAspect="1"/>
+                          </pic:cNvPicPr>
+                        </pic:nvPicPr>
+                        <pic:blipFill>
+                          <a:blip r:embed="rId231"/>
+                          <a:stretch>
+                            <a:fillRect/>
+                          </a:stretch>
+                        </pic:blipFill>
+                        <pic:spPr bwMode="auto">
+                          <a:xfrm>
+                            <a:off x="0" y="0"/>
+                            <a:ext cx="3733800" cy="1635915"/>
+                          </a:xfrm>
+                          <a:prstGeom prst="rect">
+                            <a:avLst/>
+                          </a:prstGeom>
+                          <a:noFill/>
+                          <a:ln w="9525">
+                            <a:noFill/>
+                            <a:headEnd/>
+                            <a:tailEnd/>
+                          </a:ln>
+                        </pic:spPr>
+                      </pic:pic>
+                    </a:graphicData>
+                  </a:graphic>
+                </wp:inline>
+              </w:drawing>
+            </w:r>
           </w:p>
           <w:p>
             <w:pPr>
@@ -3419,12 +5645,12 @@
               <w:t xml:space="preserve">Рисунок 53: installjulia</w:t>
             </w:r>
           </w:p>
-          <w:bookmarkEnd w:id="75"/>
+          <w:bookmarkEnd w:id="234"/>
         </w:tc>
       </w:tr>
     </w:tbl>
-    <w:bookmarkEnd w:id="76"/>
-    <w:bookmarkStart w:id="77" w:name="выводы"/>
+    <w:bookmarkEnd w:id="235"/>
+    <w:bookmarkStart w:id="236" w:name="выводы"/>
     <w:p>
       <w:pPr>
         <w:pStyle w:val="Heading1"/>
@@ -3441,8 +5667,8 @@
         <w:t xml:space="preserve">В ходе лабораторной работы я приобрела практические навыки работы с системой управления версиями Git, языком программирования Julia.</w:t>
       </w:r>
     </w:p>
-    <w:bookmarkEnd w:id="77"/>
-    <w:bookmarkStart w:id="79" w:name="список-литературы"/>
+    <w:bookmarkEnd w:id="236"/>
+    <w:bookmarkStart w:id="238" w:name="список-литературы"/>
     <w:p>
       <w:pPr>
         <w:pStyle w:val="Heading1"/>
@@ -3451,9 +5677,9 @@
         <w:t xml:space="preserve">Список литературы</w:t>
       </w:r>
     </w:p>
-    <w:bookmarkStart w:id="78" w:name="refs"/>
-    <w:bookmarkEnd w:id="78"/>
-    <w:bookmarkEnd w:id="79"/>
+    <w:bookmarkStart w:id="237" w:name="refs"/>
+    <w:bookmarkEnd w:id="237"/>
+    <w:bookmarkEnd w:id="238"/>
     <w:sectPr>
       <w:footnotePr>
         <w:numRestart w:val="eachSect"/>
